--- a/system_overview/SystemOverview.docx
+++ b/system_overview/SystemOverview.docx
@@ -665,7 +665,7 @@
       </w:r>
     </w:p>
     <w:p>
-      <w:hyperlink r:id="rId6" w:history="1">
+      <w:hyperlink r:id="rId6" w:anchor=":~:text=According%20to%20Apple%2C%20the%20Watch,the%20skin%20on%20your%20wrist.&amp;text=Between%20heart%20beats%2C%20there's%20less%20absorption%20of%20green%20light" w:history="1">
         <w:r>
           <w:rPr>
             <w:rStyle w:val="Hyperlink"/>
@@ -678,7 +678,7 @@
       </w:r>
     </w:p>
     <w:p>
-      <w:hyperlink r:id="rId7" w:history="1">
+      <w:hyperlink r:id="rId7" w:anchor="Monitoring_heart_rate_and_cardiac_cycle" w:history="1">
         <w:r>
           <w:rPr>
             <w:rStyle w:val="Hyperlink"/>
@@ -704,7 +704,7 @@
       </w:r>
     </w:p>
     <w:p>
-      <w:hyperlink r:id="rId9" w:history="1">
+      <w:hyperlink r:id="rId9" w:anchor="purpose-and-uses" w:history="1">
         <w:r>
           <w:rPr>
             <w:rStyle w:val="Hyperlink"/>
@@ -794,6 +794,17 @@
         <w:t xml:space="preserve"> </w:t>
       </w:r>
     </w:p>
+    <w:p>
+      <w:hyperlink r:id="rId16" w:history="1">
+        <w:r>
+          <w:rPr>
+            <w:rStyle w:val="Hyperlink"/>
+          </w:rPr>
+          <w:t>https://en.wikipedia.org/wiki/Ubuntu_Touch</w:t>
+        </w:r>
+      </w:hyperlink>
+    </w:p>
+    <w:p/>
     <w:sectPr>
       <w:pgSz w:w="11906" w:h="16838"/>
       <w:pgMar w:top="1440" w:right="1440" w:bottom="1440" w:left="1440" w:header="708" w:footer="708" w:gutter="0"/>
@@ -1232,6 +1243,7 @@
     <w:lsdException w:name="HTML Sample" w:semiHidden="1" w:unhideWhenUsed="1"/>
     <w:lsdException w:name="HTML Typewriter" w:semiHidden="1" w:unhideWhenUsed="1"/>
     <w:lsdException w:name="HTML Variable" w:semiHidden="1" w:unhideWhenUsed="1"/>
+    <w:lsdException w:name="Normal Table" w:semiHidden="1" w:unhideWhenUsed="1"/>
     <w:lsdException w:name="annotation subject" w:semiHidden="1" w:unhideWhenUsed="1"/>
     <w:lsdException w:name="No List" w:semiHidden="1" w:unhideWhenUsed="1"/>
     <w:lsdException w:name="Outline List 1" w:semiHidden="1" w:unhideWhenUsed="1"/>
@@ -1277,9 +1289,11 @@
     <w:lsdException w:name="Table Subtle 1" w:semiHidden="1" w:unhideWhenUsed="1"/>
     <w:lsdException w:name="Table Subtle 2" w:semiHidden="1" w:unhideWhenUsed="1"/>
     <w:lsdException w:name="Table Web 1" w:semiHidden="1" w:unhideWhenUsed="1"/>
+    <w:lsdException w:name="Table Web 2" w:semiHidden="1" w:unhideWhenUsed="1"/>
     <w:lsdException w:name="Table Web 3" w:semiHidden="1" w:unhideWhenUsed="1"/>
     <w:lsdException w:name="Balloon Text" w:semiHidden="1" w:unhideWhenUsed="1"/>
     <w:lsdException w:name="Table Grid" w:uiPriority="39"/>
+    <w:lsdException w:name="Table Theme" w:semiHidden="1" w:unhideWhenUsed="1"/>
     <w:lsdException w:name="Placeholder Text" w:semiHidden="1"/>
     <w:lsdException w:name="No Spacing" w:uiPriority="1" w:qFormat="1"/>
     <w:lsdException w:name="Light Shading" w:uiPriority="60"/>
@@ -1508,6 +1522,7 @@
   <w:style w:type="character" w:default="1" w:styleId="DefaultParagraphFont">
     <w:name w:val="Default Paragraph Font"/>
     <w:uiPriority w:val="1"/>
+    <w:semiHidden/>
     <w:unhideWhenUsed/>
   </w:style>
   <w:style w:type="table" w:default="1" w:styleId="TableNormal">

--- a/system_overview/SystemOverview.docx
+++ b/system_overview/SystemOverview.docx
@@ -3,39 +3,65 @@
 <w:document xmlns:wpc="http://schemas.microsoft.com/office/word/2010/wordprocessingCanvas" xmlns:cx="http://schemas.microsoft.com/office/drawing/2014/chartex" xmlns:cx1="http://schemas.microsoft.com/office/drawing/2015/9/8/chartex" xmlns:cx2="http://schemas.microsoft.com/office/drawing/2015/10/21/chartex" xmlns:cx3="http://schemas.microsoft.com/office/drawing/2016/5/9/chartex" xmlns:cx4="http://schemas.microsoft.com/office/drawing/2016/5/10/chartex" xmlns:cx5="http://schemas.microsoft.com/office/drawing/2016/5/11/chartex" xmlns:cx6="http://schemas.microsoft.com/office/drawing/2016/5/12/chartex" xmlns:cx7="http://schemas.microsoft.com/office/drawing/2016/5/13/chartex" xmlns:cx8="http://schemas.microsoft.com/office/drawing/2016/5/14/chartex" xmlns:mc="http://schemas.openxmlformats.org/markup-compatibility/2006" xmlns:aink="http://schemas.microsoft.com/office/drawing/2016/ink" xmlns:am3d="http://schemas.microsoft.com/office/drawing/2017/model3d" xmlns:o="urn:schemas-microsoft-com:office:office" xmlns:r="http://schemas.openxmlformats.org/officeDocument/2006/relationships" xmlns:m="http://schemas.openxmlformats.org/officeDocument/2006/math" xmlns:v="urn:schemas-microsoft-com:vml" xmlns:wp14="http://schemas.microsoft.com/office/word/2010/wordprocessingDrawing" xmlns:wp="http://schemas.openxmlformats.org/drawingml/2006/wordprocessingDrawing" xmlns:w10="urn:schemas-microsoft-com:office:word" xmlns:w="http://schemas.openxmlformats.org/wordprocessingml/2006/main" xmlns:w14="http://schemas.microsoft.com/office/word/2010/wordml" xmlns:w15="http://schemas.microsoft.com/office/word/2012/wordml" xmlns:w16cex="http://schemas.microsoft.com/office/word/2018/wordml/cex" xmlns:w16cid="http://schemas.microsoft.com/office/word/2016/wordml/cid" xmlns:w16="http://schemas.microsoft.com/office/word/2018/wordml" xmlns:w16se="http://schemas.microsoft.com/office/word/2015/wordml/symex" xmlns:wpg="http://schemas.microsoft.com/office/word/2010/wordprocessingGroup" xmlns:wpi="http://schemas.microsoft.com/office/word/2010/wordprocessingInk" xmlns:wne="http://schemas.microsoft.com/office/word/2006/wordml" xmlns:wps="http://schemas.microsoft.com/office/word/2010/wordprocessingShape" mc:Ignorable="w14 w15 w16se w16cid w16 w16cex wp14">
   <w:body>
     <w:p>
-      <w:pPr>
+      <w:r>
         <w:rPr>
           <w:b/>
           <w:bCs/>
           <w:u w:val="single"/>
         </w:rPr>
-      </w:pPr>
-      <w:r>
-        <w:rPr>
-          <w:b/>
-          <w:bCs/>
-          <w:u w:val="single"/>
-        </w:rPr>
-        <w:t>Heart Rate Sensor:</w:t>
-      </w:r>
-    </w:p>
-    <w:p>
-      <w:pPr>
-        <w:pStyle w:val="ListBullet"/>
-      </w:pPr>
-      <w:r>
-        <w:t>Heart rate is measured using</w:t>
-      </w:r>
-      <w:r>
-        <w:t xml:space="preserve"> technology called photoplethysmography (PPG) </w:t>
-      </w:r>
-    </w:p>
-    <w:p>
-      <w:pPr>
-        <w:pStyle w:val="ListBullet"/>
-      </w:pPr>
-      <w:r>
-        <w:t>Green LED and infrared LEDs are fitted which flash 100s of times per second.</w:t>
+        <w:t>System Overview</w:t>
+      </w:r>
+    </w:p>
+    <w:p>
+      <w:r>
+        <w:t>The system consists of the following physical entities:</w:t>
+      </w:r>
+    </w:p>
+    <w:p>
+      <w:pPr>
+        <w:rPr>
+          <w:b/>
+          <w:bCs/>
+        </w:rPr>
+      </w:pPr>
+      <w:r>
+        <w:rPr>
+          <w:b/>
+          <w:bCs/>
+        </w:rPr>
+        <w:t>Smart Watch</w:t>
+      </w:r>
+    </w:p>
+    <w:p>
+      <w:pPr>
+        <w:pStyle w:val="ListBullet"/>
+      </w:pPr>
+      <w:r>
+        <w:t>Wearable embedded system which includes actuation and sensing</w:t>
+      </w:r>
+      <w:r>
+        <w:t>:</w:t>
+      </w:r>
+    </w:p>
+    <w:p>
+      <w:pPr>
+        <w:pStyle w:val="ListBullet"/>
+        <w:numPr>
+          <w:ilvl w:val="0"/>
+          <w:numId w:val="0"/>
+        </w:numPr>
+        <w:ind w:left="360"/>
+        <w:rPr>
+          <w:b/>
+          <w:bCs/>
+        </w:rPr>
+      </w:pPr>
+      <w:r>
+        <w:rPr>
+          <w:b/>
+          <w:bCs/>
+        </w:rPr>
+        <w:t>Sensors:</w:t>
       </w:r>
     </w:p>
     <w:p>
@@ -46,9 +72,36 @@
           <w:tab w:val="num" w:pos="720"/>
         </w:tabs>
         <w:ind w:left="720"/>
-      </w:pPr>
-      <w:r>
-        <w:t>Blood reflects red light and absorbs green light</w:t>
+        <w:jc w:val="both"/>
+      </w:pPr>
+      <w:r>
+        <w:rPr>
+          <w:b/>
+          <w:bCs/>
+        </w:rPr>
+        <w:t>Heart Rate Sensor:</w:t>
+      </w:r>
+      <w:r>
+        <w:rPr>
+          <w:b/>
+          <w:bCs/>
+        </w:rPr>
+        <w:t xml:space="preserve"> </w:t>
+      </w:r>
+      <w:r>
+        <w:t xml:space="preserve">Measures heart rate using photoplethysmography. </w:t>
+      </w:r>
+      <w:r>
+        <w:t xml:space="preserve">Red and green </w:t>
+      </w:r>
+      <w:r>
+        <w:t>LEDs</w:t>
+      </w:r>
+      <w:r>
+        <w:t xml:space="preserve"> at the back of the watch flash at high frequency against the skin. Photodiode sensors measure the reflection of light from the skin</w:t>
+      </w:r>
+      <w:r>
+        <w:t>. This is measured as an electrical current.</w:t>
       </w:r>
     </w:p>
     <w:p>
@@ -61,15 +114,21 @@
         <w:ind w:left="720"/>
       </w:pPr>
       <w:r>
-        <w:t>When heart beats, there is higher blood flow implies which leads to more green light absorbed</w:t>
-      </w:r>
-    </w:p>
-    <w:p>
-      <w:pPr>
-        <w:pStyle w:val="ListBullet"/>
-      </w:pPr>
-      <w:r>
-        <w:t>Photodiode sensors are present which measure the light reflected from the skin</w:t>
+        <w:rPr>
+          <w:b/>
+          <w:bCs/>
+        </w:rPr>
+        <w:t>3-Axis Accelerometer:</w:t>
+      </w:r>
+      <w:r>
+        <w:rPr>
+          <w:b/>
+          <w:bCs/>
+        </w:rPr>
+        <w:t xml:space="preserve"> </w:t>
+      </w:r>
+      <w:r>
+        <w:t xml:space="preserve">Measured acceleration along 3 axes. Readings are used to detect steps based on arm movement. </w:t>
       </w:r>
     </w:p>
     <w:p>
@@ -80,111 +139,25 @@
           <w:tab w:val="num" w:pos="720"/>
         </w:tabs>
         <w:ind w:left="720"/>
-      </w:pPr>
-      <w:r>
-        <w:t xml:space="preserve">Light is converted </w:t>
-      </w:r>
-      <w:r>
-        <w:t>t</w:t>
-      </w:r>
-      <w:r>
-        <w:t>o electrical current</w:t>
-      </w:r>
-    </w:p>
-    <w:p>
-      <w:pPr>
-        <w:pStyle w:val="ListBullet"/>
-      </w:pPr>
-      <w:r>
-        <w:t>Apple Watch has 2 operating modes:</w:t>
-      </w:r>
-    </w:p>
-    <w:p>
-      <w:pPr>
-        <w:pStyle w:val="ListBullet"/>
-        <w:numPr>
-          <w:ilvl w:val="0"/>
-          <w:numId w:val="4"/>
-        </w:numPr>
-      </w:pPr>
-      <w:r>
-        <w:t>Workout mode – tracks heart rate continually</w:t>
-      </w:r>
-    </w:p>
-    <w:p>
-      <w:pPr>
-        <w:pStyle w:val="ListBullet"/>
-        <w:numPr>
-          <w:ilvl w:val="0"/>
-          <w:numId w:val="4"/>
-        </w:numPr>
-      </w:pPr>
-      <w:r>
-        <w:t>Infrared light measures heart rate every 10 minutes</w:t>
-      </w:r>
-    </w:p>
-    <w:p>
-      <w:pPr>
-        <w:rPr>
-          <w:b/>
-          <w:bCs/>
-          <w:u w:val="single"/>
-        </w:rPr>
-      </w:pPr>
-      <w:r>
-        <w:rPr>
-          <w:b/>
-          <w:bCs/>
-          <w:u w:val="single"/>
-        </w:rPr>
-        <w:t>Sp02 Sensor:</w:t>
-      </w:r>
-    </w:p>
-    <w:p>
-      <w:pPr>
-        <w:pStyle w:val="ListBullet"/>
-      </w:pPr>
-      <w:r>
-        <w:t>Blood oxygen</w:t>
-      </w:r>
-      <w:r>
-        <w:t xml:space="preserve"> level</w:t>
-      </w:r>
-      <w:r>
-        <w:t xml:space="preserve"> is measured using</w:t>
-      </w:r>
-      <w:r>
-        <w:t xml:space="preserve"> pulse oximetry.</w:t>
-      </w:r>
-    </w:p>
-    <w:p>
-      <w:pPr>
-        <w:pStyle w:val="ListBullet"/>
-      </w:pPr>
-      <w:r>
-        <w:t>Red and Infrared light sensors measure light absorption in oxygenated blood.</w:t>
-      </w:r>
-    </w:p>
-    <w:p>
-      <w:pPr>
-        <w:pStyle w:val="ListBullet"/>
-      </w:pPr>
-      <w:r>
-        <w:t>Show blood oxygen levels throughout sleep (output to estimated oxygen variation graph)</w:t>
-      </w:r>
-    </w:p>
-    <w:p>
-      <w:pPr>
-        <w:pStyle w:val="ListBullet"/>
-      </w:pPr>
-      <w:r>
-        <w:t xml:space="preserve">Can help detect sleep </w:t>
-      </w:r>
-      <w:proofErr w:type="spellStart"/>
-      <w:r>
-        <w:t>apnea</w:t>
-      </w:r>
-      <w:proofErr w:type="spellEnd"/>
+        <w:jc w:val="both"/>
+      </w:pPr>
+      <w:r>
+        <w:rPr>
+          <w:b/>
+          <w:bCs/>
+        </w:rPr>
+        <w:t>GPS Receiver:</w:t>
+      </w:r>
+      <w:r>
+        <w:rPr>
+          <w:b/>
+          <w:bCs/>
+        </w:rPr>
+        <w:t xml:space="preserve"> </w:t>
+      </w:r>
+      <w:r>
+        <w:t>Measures position as longitude and longitude using the process of triangulation.  Readings are used to track the user’s exercise route.</w:t>
+      </w:r>
     </w:p>
     <w:p>
       <w:pPr>
@@ -196,91 +169,21 @@
         <w:ind w:left="720"/>
       </w:pPr>
       <w:r>
-        <w:t>Can lead to obesity, heart attack and high blood pressure</w:t>
-      </w:r>
-    </w:p>
-    <w:p>
-      <w:pPr>
-        <w:rPr>
-          <w:b/>
-          <w:bCs/>
-          <w:u w:val="single"/>
-        </w:rPr>
-      </w:pPr>
-      <w:r>
-        <w:rPr>
-          <w:b/>
-          <w:bCs/>
-          <w:u w:val="single"/>
-        </w:rPr>
-        <w:t xml:space="preserve">3-Axis </w:t>
-      </w:r>
-      <w:r>
-        <w:rPr>
-          <w:b/>
-          <w:bCs/>
-          <w:u w:val="single"/>
-        </w:rPr>
-        <w:t>Accelerometer</w:t>
-      </w:r>
-      <w:r>
-        <w:rPr>
-          <w:b/>
-          <w:bCs/>
-          <w:u w:val="single"/>
-        </w:rPr>
-        <w:t>:</w:t>
-      </w:r>
-    </w:p>
-    <w:p>
-      <w:pPr>
-        <w:pStyle w:val="ListBullet"/>
-      </w:pPr>
-      <w:r>
-        <w:t>Measures acceleration</w:t>
-      </w:r>
-    </w:p>
-    <w:p>
-      <w:pPr>
-        <w:pStyle w:val="ListBullet"/>
-        <w:numPr>
-          <w:ilvl w:val="0"/>
-          <w:numId w:val="0"/>
-        </w:numPr>
-        <w:ind w:left="360" w:hanging="360"/>
-      </w:pPr>
-    </w:p>
-    <w:p>
-      <w:pPr>
-        <w:rPr>
-          <w:b/>
-          <w:bCs/>
-          <w:u w:val="single"/>
-        </w:rPr>
-      </w:pPr>
-      <w:r>
-        <w:rPr>
-          <w:b/>
-          <w:bCs/>
-          <w:u w:val="single"/>
-        </w:rPr>
-        <w:t>GPS Receiver</w:t>
-      </w:r>
-      <w:r>
-        <w:rPr>
-          <w:b/>
-          <w:bCs/>
-          <w:u w:val="single"/>
-        </w:rPr>
-        <w:t>:</w:t>
-      </w:r>
-    </w:p>
-    <w:p>
-      <w:pPr>
-        <w:pStyle w:val="ListBullet"/>
-      </w:pPr>
-      <w:r>
-        <w:t>Triangulation is used</w:t>
+        <w:rPr>
+          <w:b/>
+          <w:bCs/>
+        </w:rPr>
+        <w:t>Sp02 Sensor:</w:t>
+      </w:r>
+      <w:r>
+        <w:rPr>
+          <w:b/>
+          <w:bCs/>
+        </w:rPr>
+        <w:t xml:space="preserve"> </w:t>
+      </w:r>
+      <w:r>
+        <w:t>Measures blood oxygen level using pulse oximetry (measuring the light absorption of the blood). Readings can be used to detect sleep apnea.</w:t>
       </w:r>
     </w:p>
     <w:p>
@@ -291,18 +194,81 @@
           <w:tab w:val="num" w:pos="720"/>
         </w:tabs>
         <w:ind w:left="720"/>
-      </w:pPr>
-      <w:r>
-        <w:t>T</w:t>
-      </w:r>
-      <w:r>
-        <w:t xml:space="preserve">he time difference between sending a signal and the time at which the signal is received, </w:t>
-      </w:r>
-      <w:r>
-        <w:t>determines the</w:t>
-      </w:r>
-      <w:r>
-        <w:t xml:space="preserve"> distance from satellite. </w:t>
+        <w:jc w:val="both"/>
+      </w:pPr>
+      <w:r>
+        <w:rPr>
+          <w:b/>
+          <w:bCs/>
+        </w:rPr>
+        <w:t>ECG:</w:t>
+      </w:r>
+      <w:r>
+        <w:rPr>
+          <w:b/>
+          <w:bCs/>
+        </w:rPr>
+        <w:t xml:space="preserve"> </w:t>
+      </w:r>
+      <w:r>
+        <w:t>Measures electrical</w:t>
+      </w:r>
+      <w:r>
+        <w:rPr>
+          <w:b/>
+          <w:bCs/>
+        </w:rPr>
+        <w:t xml:space="preserve"> </w:t>
+      </w:r>
+      <w:r>
+        <w:t>signals</w:t>
+      </w:r>
+      <w:r>
+        <w:t xml:space="preserve"> generated by heart pulse. ECG gathers data based on user request for a 30 second window. The gathered data is offboarded and visualised on the user’s mobile device. </w:t>
+      </w:r>
+    </w:p>
+    <w:p>
+      <w:pPr>
+        <w:pStyle w:val="ListBullet"/>
+        <w:numPr>
+          <w:ilvl w:val="0"/>
+          <w:numId w:val="0"/>
+        </w:numPr>
+      </w:pPr>
+    </w:p>
+    <w:p>
+      <w:pPr>
+        <w:pStyle w:val="ListBullet"/>
+        <w:numPr>
+          <w:ilvl w:val="0"/>
+          <w:numId w:val="0"/>
+        </w:numPr>
+        <w:ind w:left="360"/>
+        <w:rPr>
+          <w:b/>
+          <w:bCs/>
+        </w:rPr>
+      </w:pPr>
+      <w:r>
+        <w:rPr>
+          <w:b/>
+          <w:bCs/>
+        </w:rPr>
+        <w:t>Actuator</w:t>
+      </w:r>
+      <w:r>
+        <w:rPr>
+          <w:b/>
+          <w:bCs/>
+        </w:rPr>
+        <w:t>s</w:t>
+      </w:r>
+      <w:r>
+        <w:rPr>
+          <w:b/>
+          <w:bCs/>
+        </w:rPr>
+        <w:t>:</w:t>
       </w:r>
     </w:p>
     <w:p>
@@ -313,68 +279,203 @@
           <w:tab w:val="num" w:pos="720"/>
         </w:tabs>
         <w:ind w:left="720"/>
-      </w:pPr>
-      <w:r>
-        <w:t>Repeated for a number of satellites to determine the sensor’s position.</w:t>
-      </w:r>
-    </w:p>
-    <w:p>
-      <w:pPr>
-        <w:pStyle w:val="ListBullet"/>
-      </w:pPr>
-      <w:r>
-        <w:t xml:space="preserve">Position measurement using GPS facilitates calculation of </w:t>
-      </w:r>
-      <w:proofErr w:type="gramStart"/>
-      <w:r>
-        <w:t>route,  velocity</w:t>
-      </w:r>
-      <w:proofErr w:type="gramEnd"/>
-      <w:r>
-        <w:t>, and pace.</w:t>
-      </w:r>
-    </w:p>
-    <w:p>
-      <w:pPr>
-        <w:pStyle w:val="ListBullet"/>
-        <w:numPr>
-          <w:ilvl w:val="0"/>
-          <w:numId w:val="0"/>
-        </w:numPr>
-        <w:ind w:left="360" w:hanging="360"/>
-      </w:pPr>
-    </w:p>
-    <w:p>
-      <w:pPr>
-        <w:rPr>
-          <w:b/>
-          <w:bCs/>
-          <w:u w:val="single"/>
-        </w:rPr>
-      </w:pPr>
-      <w:r>
-        <w:rPr>
-          <w:b/>
-          <w:bCs/>
-          <w:u w:val="single"/>
-        </w:rPr>
-        <w:t>ECG</w:t>
-      </w:r>
-      <w:r>
-        <w:rPr>
-          <w:b/>
-          <w:bCs/>
-          <w:u w:val="single"/>
+        <w:jc w:val="both"/>
+        <w:rPr>
+          <w:b/>
+          <w:bCs/>
+        </w:rPr>
+      </w:pPr>
+      <w:r>
+        <w:rPr>
+          <w:b/>
+          <w:bCs/>
+        </w:rPr>
+        <w:t>Linear</w:t>
+      </w:r>
+      <w:r>
+        <w:rPr>
+          <w:b/>
+          <w:bCs/>
+        </w:rPr>
+        <w:t xml:space="preserve"> Vibration Motor:</w:t>
+      </w:r>
+      <w:r>
+        <w:rPr>
+          <w:b/>
+          <w:bCs/>
+        </w:rPr>
+        <w:t xml:space="preserve"> </w:t>
+      </w:r>
+      <w:r>
+        <w:t xml:space="preserve">A DC motor which will vibrate when voltage is applied. This component facilitates alarm notification. </w:t>
+      </w:r>
+    </w:p>
+    <w:p>
+      <w:pPr>
+        <w:pStyle w:val="ListBullet"/>
+        <w:jc w:val="both"/>
+      </w:pPr>
+      <w:r>
+        <w:rPr>
+          <w:b/>
+          <w:bCs/>
+        </w:rPr>
+        <w:t>C</w:t>
+      </w:r>
+      <w:r>
+        <w:rPr>
+          <w:b/>
+          <w:bCs/>
+        </w:rPr>
+        <w:t xml:space="preserve">apacitive </w:t>
+      </w:r>
+      <w:r>
+        <w:rPr>
+          <w:b/>
+          <w:bCs/>
+        </w:rPr>
+        <w:t>T</w:t>
+      </w:r>
+      <w:r>
+        <w:rPr>
+          <w:b/>
+          <w:bCs/>
+        </w:rPr>
+        <w:t>ouch OLED Display</w:t>
+      </w:r>
+      <w:r>
+        <w:rPr>
+          <w:b/>
+          <w:bCs/>
         </w:rPr>
         <w:t>:</w:t>
       </w:r>
-    </w:p>
-    <w:p>
-      <w:pPr>
-        <w:pStyle w:val="ListBullet"/>
-      </w:pPr>
-      <w:r>
-        <w:t>Records electrical signals generated by beat of the heart</w:t>
+      <w:r>
+        <w:t xml:space="preserve"> </w:t>
+      </w:r>
+      <w:r>
+        <w:t>User input is received</w:t>
+      </w:r>
+      <w:r>
+        <w:t>. The display also provides the user with gathered and computed health information.</w:t>
+      </w:r>
+    </w:p>
+    <w:p>
+      <w:pPr>
+        <w:pStyle w:val="ListBullet"/>
+        <w:jc w:val="both"/>
+      </w:pPr>
+      <w:r>
+        <w:rPr>
+          <w:b/>
+          <w:bCs/>
+        </w:rPr>
+        <w:t>M</w:t>
+      </w:r>
+      <w:r>
+        <w:rPr>
+          <w:b/>
+          <w:bCs/>
+        </w:rPr>
+        <w:t xml:space="preserve">icro SD </w:t>
+      </w:r>
+      <w:r>
+        <w:rPr>
+          <w:b/>
+          <w:bCs/>
+        </w:rPr>
+        <w:t>C</w:t>
+      </w:r>
+      <w:r>
+        <w:rPr>
+          <w:b/>
+          <w:bCs/>
+        </w:rPr>
+        <w:t>ard</w:t>
+      </w:r>
+      <w:r>
+        <w:t>:   Sensor</w:t>
+      </w:r>
+      <w:r>
+        <w:t xml:space="preserve"> readings are stored for a short time duration</w:t>
+      </w:r>
+      <w:r>
+        <w:t>. These readings are visualized via the OLED display, and offboarded via the Bluetooth module periodically.</w:t>
+      </w:r>
+    </w:p>
+    <w:p>
+      <w:pPr>
+        <w:pStyle w:val="ListBullet"/>
+        <w:rPr>
+          <w:b/>
+          <w:bCs/>
+        </w:rPr>
+      </w:pPr>
+      <w:r>
+        <w:rPr>
+          <w:b/>
+          <w:bCs/>
+        </w:rPr>
+        <w:t>Lithium</w:t>
+      </w:r>
+      <w:r>
+        <w:rPr>
+          <w:b/>
+          <w:bCs/>
+        </w:rPr>
+        <w:t xml:space="preserve"> Ion Battery:</w:t>
+      </w:r>
+      <w:r>
+        <w:t xml:space="preserve"> Provides energy storage, which allows the device to be powered while in use.</w:t>
+      </w:r>
+    </w:p>
+    <w:p>
+      <w:pPr>
+        <w:pStyle w:val="ListBullet"/>
+        <w:jc w:val="both"/>
+        <w:rPr>
+          <w:b/>
+          <w:bCs/>
+        </w:rPr>
+      </w:pPr>
+      <w:r>
+        <w:rPr>
+          <w:b/>
+          <w:bCs/>
+        </w:rPr>
+        <w:t>Bluetooth Module:</w:t>
+      </w:r>
+      <w:r>
+        <w:t xml:space="preserve"> Facilitates offboarding of sensor readings to the mobile device. Commands and notifications </w:t>
+      </w:r>
+      <w:r>
+        <w:t xml:space="preserve">from the server/phone </w:t>
+      </w:r>
+      <w:r>
+        <w:t>can also be received via the module.</w:t>
+      </w:r>
+    </w:p>
+    <w:p>
+      <w:pPr>
+        <w:pStyle w:val="ListBullet"/>
+        <w:jc w:val="both"/>
+        <w:rPr>
+          <w:b/>
+          <w:bCs/>
+        </w:rPr>
+      </w:pPr>
+      <w:r>
+        <w:rPr>
+          <w:b/>
+          <w:bCs/>
+        </w:rPr>
+        <w:t>Application Software:</w:t>
+      </w:r>
+      <w:r>
+        <w:t xml:space="preserve"> </w:t>
+      </w:r>
+      <w:r>
+        <w:t>A software application runs on the mobile device which facilitates the following:</w:t>
       </w:r>
     </w:p>
     <w:p>
@@ -387,15 +488,7 @@
         <w:ind w:left="720"/>
       </w:pPr>
       <w:r>
-        <w:t>Presents this as a trace</w:t>
-      </w:r>
-    </w:p>
-    <w:p>
-      <w:pPr>
-        <w:pStyle w:val="ListBullet"/>
-      </w:pPr>
-      <w:r>
-        <w:t>Can determine:</w:t>
+        <w:t>Menu navigation</w:t>
       </w:r>
     </w:p>
     <w:p>
@@ -408,15 +501,10 @@
         <w:ind w:left="720"/>
       </w:pPr>
       <w:r>
-        <w:t>Heart rhythm</w:t>
-      </w:r>
-    </w:p>
-    <w:p>
-      <w:pPr>
-        <w:pStyle w:val="ListBullet"/>
-      </w:pPr>
-      <w:r>
-        <w:t>Usage:</w:t>
+        <w:t>Displays time</w:t>
+      </w:r>
+      <w:r>
+        <w:t xml:space="preserve"> &amp; statistics (heart rate, step count, distance travelled, etc.)</w:t>
       </w:r>
     </w:p>
     <w:p>
@@ -427,9 +515,13 @@
           <w:tab w:val="num" w:pos="720"/>
         </w:tabs>
         <w:ind w:left="720"/>
-      </w:pPr>
-      <w:r>
-        <w:t xml:space="preserve">Hold finger on device. </w:t>
+        <w:rPr>
+          <w:b/>
+          <w:bCs/>
+        </w:rPr>
+      </w:pPr>
+      <w:r>
+        <w:t>Set alarms</w:t>
       </w:r>
     </w:p>
     <w:p>
@@ -440,9 +532,13 @@
           <w:tab w:val="num" w:pos="720"/>
         </w:tabs>
         <w:ind w:left="720"/>
-      </w:pPr>
-      <w:r>
-        <w:t>Wait 30 seconds</w:t>
+        <w:rPr>
+          <w:b/>
+          <w:bCs/>
+        </w:rPr>
+      </w:pPr>
+      <w:r>
+        <w:t>Exercise detection &amp; tracking</w:t>
       </w:r>
     </w:p>
     <w:p>
@@ -453,9 +549,109 @@
           <w:tab w:val="num" w:pos="720"/>
         </w:tabs>
         <w:ind w:left="720"/>
-      </w:pPr>
-      <w:r>
-        <w:t>Electrical activity of heart drawn on the screen</w:t>
+        <w:rPr>
+          <w:b/>
+          <w:bCs/>
+        </w:rPr>
+      </w:pPr>
+      <w:r>
+        <w:t>Etc.</w:t>
+      </w:r>
+    </w:p>
+    <w:p>
+      <w:pPr>
+        <w:pStyle w:val="ListBullet"/>
+        <w:numPr>
+          <w:ilvl w:val="0"/>
+          <w:numId w:val="0"/>
+        </w:numPr>
+        <w:ind w:left="720"/>
+        <w:rPr>
+          <w:b/>
+          <w:bCs/>
+        </w:rPr>
+      </w:pPr>
+    </w:p>
+    <w:p>
+      <w:pPr>
+        <w:rPr>
+          <w:b/>
+          <w:bCs/>
+        </w:rPr>
+      </w:pPr>
+      <w:r>
+        <w:rPr>
+          <w:b/>
+          <w:bCs/>
+        </w:rPr>
+        <w:t>Mobile Device</w:t>
+      </w:r>
+    </w:p>
+    <w:p>
+      <w:pPr>
+        <w:pStyle w:val="ListBullet"/>
+        <w:jc w:val="both"/>
+      </w:pPr>
+      <w:r>
+        <w:rPr>
+          <w:b/>
+          <w:bCs/>
+        </w:rPr>
+        <w:t xml:space="preserve">Bluetooth Module: </w:t>
+      </w:r>
+      <w:r>
+        <w:t>Allows the m</w:t>
+      </w:r>
+      <w:r>
+        <w:t xml:space="preserve">obile phone or tablet </w:t>
+      </w:r>
+      <w:r>
+        <w:t>to be</w:t>
+      </w:r>
+      <w:r>
+        <w:t xml:space="preserve"> paired with the smart watch</w:t>
+      </w:r>
+      <w:r>
+        <w:t xml:space="preserve">. Receives offboarded data of gathered data from the watch. </w:t>
+      </w:r>
+      <w:r>
+        <w:t>Commands and notifications from the server/phone</w:t>
+      </w:r>
+      <w:r>
+        <w:t xml:space="preserve"> can also be received via the module.</w:t>
+      </w:r>
+    </w:p>
+    <w:p>
+      <w:pPr>
+        <w:pStyle w:val="ListBullet"/>
+        <w:jc w:val="both"/>
+      </w:pPr>
+      <w:r>
+        <w:rPr>
+          <w:b/>
+          <w:bCs/>
+        </w:rPr>
+        <w:t xml:space="preserve">Wifi Module: </w:t>
+      </w:r>
+      <w:r>
+        <w:t xml:space="preserve">Forwards data from smart watch sensors to be stored on the server. Receives notifications from the server. </w:t>
+      </w:r>
+    </w:p>
+    <w:p>
+      <w:pPr>
+        <w:pStyle w:val="ListBullet"/>
+        <w:jc w:val="both"/>
+      </w:pPr>
+      <w:r>
+        <w:rPr>
+          <w:b/>
+          <w:bCs/>
+        </w:rPr>
+        <w:lastRenderedPageBreak/>
+        <w:t xml:space="preserve">Mobile Application: </w:t>
+      </w:r>
+      <w:r>
+        <w:t>A software application runs on the mobile device which facilitates the following:</w:t>
       </w:r>
     </w:p>
     <w:p>
@@ -468,7 +664,10 @@
         <w:ind w:left="720"/>
       </w:pPr>
       <w:r>
-        <w:t>Notification afterwards of whether the rhythm was normal or abnormal</w:t>
+        <w:t>Visualization of user data stored on the server</w:t>
+      </w:r>
+      <w:r>
+        <w:t xml:space="preserve"> such as:</w:t>
       </w:r>
     </w:p>
     <w:p>
@@ -476,10 +675,175 @@
         <w:pStyle w:val="ListBullet"/>
         <w:tabs>
           <w:tab w:val="clear" w:pos="360"/>
-          <w:tab w:val="num" w:pos="720"/>
+          <w:tab w:val="num" w:pos="1080"/>
         </w:tabs>
-        <w:ind w:left="720"/>
-      </w:pPr>
+        <w:ind w:left="1080"/>
+      </w:pPr>
+      <w:r>
+        <w:t>Exercise routes</w:t>
+      </w:r>
+    </w:p>
+    <w:p>
+      <w:pPr>
+        <w:pStyle w:val="ListBullet"/>
+        <w:tabs>
+          <w:tab w:val="clear" w:pos="360"/>
+          <w:tab w:val="num" w:pos="1080"/>
+        </w:tabs>
+        <w:ind w:left="1080"/>
+      </w:pPr>
+      <w:r>
+        <w:t>Daily h</w:t>
+      </w:r>
+      <w:r>
+        <w:t>eart rate</w:t>
+      </w:r>
+      <w:r>
+        <w:t xml:space="preserve"> profile</w:t>
+      </w:r>
+    </w:p>
+    <w:p>
+      <w:pPr>
+        <w:pStyle w:val="ListBullet"/>
+        <w:tabs>
+          <w:tab w:val="clear" w:pos="360"/>
+          <w:tab w:val="num" w:pos="1080"/>
+        </w:tabs>
+        <w:ind w:left="1080"/>
+      </w:pPr>
+      <w:r>
+        <w:t>Weekly sleep profile</w:t>
+      </w:r>
+    </w:p>
+    <w:p>
+      <w:pPr>
+        <w:pStyle w:val="ListBullet"/>
+        <w:tabs>
+          <w:tab w:val="clear" w:pos="360"/>
+          <w:tab w:val="num" w:pos="1080"/>
+        </w:tabs>
+        <w:ind w:left="1080"/>
+      </w:pPr>
+      <w:r>
+        <w:t xml:space="preserve">Data gathered from 30 </w:t>
+      </w:r>
+      <w:r>
+        <w:t>second ECG profile</w:t>
+      </w:r>
+    </w:p>
+    <w:p>
+      <w:pPr>
+        <w:pStyle w:val="ListBullet"/>
+        <w:tabs>
+          <w:tab w:val="clear" w:pos="360"/>
+          <w:tab w:val="num" w:pos="1080"/>
+        </w:tabs>
+        <w:ind w:left="1080"/>
+      </w:pPr>
+      <w:r>
+        <w:t>Etc.</w:t>
+      </w:r>
+    </w:p>
+    <w:p>
+      <w:pPr>
+        <w:rPr>
+          <w:b/>
+          <w:bCs/>
+        </w:rPr>
+      </w:pPr>
+      <w:r>
+        <w:rPr>
+          <w:b/>
+          <w:bCs/>
+        </w:rPr>
+        <w:t xml:space="preserve">Server </w:t>
+      </w:r>
+    </w:p>
+    <w:p>
+      <w:pPr>
+        <w:pStyle w:val="ListBullet"/>
+        <w:jc w:val="both"/>
+      </w:pPr>
+      <w:r>
+        <w:rPr>
+          <w:b/>
+          <w:bCs/>
+        </w:rPr>
+        <w:t xml:space="preserve">Wifi Module: </w:t>
+      </w:r>
+      <w:r>
+        <w:t>Receives data sensor data forwarded from the mobile device. Transmits notifications computed from the server software application based on computations on stored data.</w:t>
+      </w:r>
+    </w:p>
+    <w:p>
+      <w:pPr>
+        <w:pStyle w:val="ListBullet"/>
+        <w:jc w:val="both"/>
+      </w:pPr>
+      <w:r>
+        <w:rPr>
+          <w:b/>
+          <w:bCs/>
+        </w:rPr>
+        <w:t>L</w:t>
+      </w:r>
+      <w:r>
+        <w:rPr>
+          <w:b/>
+          <w:bCs/>
+        </w:rPr>
+        <w:t>ong-</w:t>
+      </w:r>
+      <w:r>
+        <w:rPr>
+          <w:b/>
+          <w:bCs/>
+        </w:rPr>
+        <w:t>T</w:t>
+      </w:r>
+      <w:r>
+        <w:rPr>
+          <w:b/>
+          <w:bCs/>
+        </w:rPr>
+        <w:t xml:space="preserve">erm </w:t>
+      </w:r>
+      <w:r>
+        <w:rPr>
+          <w:b/>
+          <w:bCs/>
+        </w:rPr>
+        <w:t>Data S</w:t>
+      </w:r>
+      <w:r>
+        <w:rPr>
+          <w:b/>
+          <w:bCs/>
+        </w:rPr>
+        <w:t>torage</w:t>
+      </w:r>
+      <w:r>
+        <w:rPr>
+          <w:b/>
+          <w:bCs/>
+        </w:rPr>
+        <w:t>:</w:t>
+      </w:r>
+      <w:r>
+        <w:t xml:space="preserve"> Stores</w:t>
+      </w:r>
+      <w:r>
+        <w:t xml:space="preserve"> the </w:t>
+      </w:r>
+      <w:r>
+        <w:t xml:space="preserve">user’s </w:t>
+      </w:r>
+      <w:r>
+        <w:t>data offboarded from the smart watch</w:t>
+      </w:r>
+      <w:r>
+        <w:t>. The stored data can be cleared at the request of the user.</w:t>
+      </w:r>
     </w:p>
     <w:p>
       <w:pPr>
@@ -488,323 +852,166 @@
           <w:ilvl w:val="0"/>
           <w:numId w:val="0"/>
         </w:numPr>
-        <w:ind w:left="360" w:hanging="360"/>
-      </w:pPr>
-    </w:p>
-    <w:p>
-      <w:pPr>
-        <w:pStyle w:val="ListBullet"/>
-        <w:numPr>
-          <w:ilvl w:val="0"/>
-          <w:numId w:val="0"/>
-        </w:numPr>
-        <w:ind w:left="360" w:hanging="360"/>
-      </w:pPr>
-    </w:p>
-    <w:p>
-      <w:pPr>
-        <w:pStyle w:val="ListBullet"/>
-        <w:numPr>
-          <w:ilvl w:val="0"/>
-          <w:numId w:val="0"/>
-        </w:numPr>
-        <w:ind w:left="360" w:hanging="360"/>
-      </w:pPr>
-    </w:p>
-    <w:p>
-      <w:pPr>
-        <w:pStyle w:val="ListBullet"/>
-        <w:numPr>
-          <w:ilvl w:val="0"/>
-          <w:numId w:val="0"/>
-        </w:numPr>
-        <w:ind w:left="360" w:hanging="360"/>
-      </w:pPr>
-    </w:p>
-    <w:p>
-      <w:pPr>
-        <w:pStyle w:val="ListBullet"/>
-        <w:numPr>
-          <w:ilvl w:val="0"/>
-          <w:numId w:val="0"/>
-        </w:numPr>
-        <w:ind w:left="360" w:hanging="360"/>
-      </w:pPr>
-    </w:p>
-    <w:p>
-      <w:pPr>
-        <w:pStyle w:val="ListBullet"/>
-        <w:numPr>
-          <w:ilvl w:val="0"/>
-          <w:numId w:val="0"/>
-        </w:numPr>
-        <w:ind w:left="360" w:hanging="360"/>
-      </w:pPr>
-    </w:p>
-    <w:p>
-      <w:pPr>
-        <w:pStyle w:val="ListBullet"/>
-        <w:numPr>
-          <w:ilvl w:val="0"/>
-          <w:numId w:val="0"/>
-        </w:numPr>
-        <w:ind w:left="360" w:hanging="360"/>
-      </w:pPr>
-    </w:p>
-    <w:p>
-      <w:pPr>
-        <w:pStyle w:val="ListBullet"/>
-        <w:numPr>
-          <w:ilvl w:val="0"/>
-          <w:numId w:val="0"/>
-        </w:numPr>
-        <w:ind w:left="360" w:hanging="360"/>
-      </w:pPr>
-    </w:p>
-    <w:p>
-      <w:pPr>
-        <w:pStyle w:val="ListBullet"/>
-        <w:numPr>
-          <w:ilvl w:val="0"/>
-          <w:numId w:val="0"/>
-        </w:numPr>
-        <w:ind w:left="360" w:hanging="360"/>
-      </w:pPr>
-    </w:p>
-    <w:p>
-      <w:pPr>
-        <w:pStyle w:val="ListBullet"/>
-        <w:numPr>
-          <w:ilvl w:val="0"/>
-          <w:numId w:val="0"/>
-        </w:numPr>
-        <w:ind w:left="360" w:hanging="360"/>
-      </w:pPr>
-    </w:p>
-    <w:p>
-      <w:pPr>
-        <w:pStyle w:val="ListBullet"/>
-        <w:numPr>
-          <w:ilvl w:val="0"/>
-          <w:numId w:val="0"/>
-        </w:numPr>
-        <w:ind w:left="360" w:hanging="360"/>
-      </w:pPr>
-    </w:p>
-    <w:p>
-      <w:pPr>
-        <w:pStyle w:val="ListBullet"/>
-        <w:numPr>
-          <w:ilvl w:val="0"/>
-          <w:numId w:val="0"/>
-        </w:numPr>
-        <w:ind w:left="360" w:hanging="360"/>
-      </w:pPr>
-    </w:p>
-    <w:p>
-      <w:pPr>
-        <w:pStyle w:val="ListBullet"/>
-        <w:numPr>
-          <w:ilvl w:val="0"/>
-          <w:numId w:val="0"/>
-        </w:numPr>
-        <w:ind w:left="360" w:hanging="360"/>
-      </w:pPr>
-    </w:p>
-    <w:p>
-      <w:pPr>
-        <w:rPr>
-          <w:b/>
-          <w:bCs/>
-          <w:u w:val="single"/>
-        </w:rPr>
-      </w:pPr>
-    </w:p>
-    <w:p>
-      <w:pPr>
-        <w:rPr>
-          <w:b/>
-          <w:bCs/>
-          <w:u w:val="single"/>
-        </w:rPr>
-      </w:pPr>
-      <w:r>
-        <w:rPr>
-          <w:b/>
-          <w:bCs/>
-          <w:u w:val="single"/>
-        </w:rPr>
-        <w:t>Reference:</w:t>
-      </w:r>
-    </w:p>
-    <w:p>
-      <w:pPr>
-        <w:rPr>
-          <w:b/>
-          <w:bCs/>
-          <w:u w:val="single"/>
-        </w:rPr>
-      </w:pPr>
-      <w:hyperlink r:id="rId5" w:history="1">
-        <w:r>
-          <w:rPr>
-            <w:rStyle w:val="Hyperlink"/>
-            <w:b/>
-            <w:bCs/>
-          </w:rPr>
-          <w:t>https://www.fitbit.com/global/eu/technology</w:t>
-        </w:r>
-      </w:hyperlink>
-      <w:r>
-        <w:rPr>
-          <w:b/>
-          <w:bCs/>
-          <w:u w:val="single"/>
-        </w:rPr>
+      </w:pPr>
+    </w:p>
+    <w:p>
+      <w:pPr>
+        <w:rPr>
+          <w:b/>
+          <w:bCs/>
+        </w:rPr>
+      </w:pPr>
+      <w:r>
+        <w:rPr>
+          <w:b/>
+          <w:bCs/>
+        </w:rPr>
+        <w:t>Charger</w:t>
+      </w:r>
+    </w:p>
+    <w:p>
+      <w:pPr>
+        <w:pStyle w:val="ListBullet"/>
+        <w:jc w:val="both"/>
+      </w:pPr>
+      <w:r>
+        <w:t>Mains charger with USB charging cable.</w:t>
+      </w:r>
+      <w:r>
         <w:t xml:space="preserve"> </w:t>
       </w:r>
-    </w:p>
-    <w:p>
-      <w:hyperlink r:id="rId6" w:anchor=":~:text=According%20to%20Apple%2C%20the%20Watch,the%20skin%20on%20your%20wrist.&amp;text=Between%20heart%20beats%2C%20there's%20less%20absorption%20of%20green%20light" w:history="1">
-        <w:r>
-          <w:rPr>
-            <w:rStyle w:val="Hyperlink"/>
-          </w:rPr>
-          <w:t>https://exist.io/blog/fitness-trackers-heart-rate/#:~:text=According%20to%20Apple%2C%20the%20Watch,the%20skin%20on%20your%20wrist.&amp;text=Between%20heart%20beats%2C%20there's%20less%20absorption%20of%20green%20light</w:t>
-        </w:r>
-      </w:hyperlink>
-      <w:r>
-        <w:t>.</w:t>
-      </w:r>
-    </w:p>
-    <w:p>
-      <w:hyperlink r:id="rId7" w:anchor="Monitoring_heart_rate_and_cardiac_cycle" w:history="1">
-        <w:r>
-          <w:rPr>
-            <w:rStyle w:val="Hyperlink"/>
-          </w:rPr>
-          <w:t>https://en.wikipedia.org/wiki/Photoplethysmogram#Monitoring_heart_rate_and_cardiac_cycle</w:t>
-        </w:r>
-      </w:hyperlink>
-      <w:r>
-        <w:t xml:space="preserve"> </w:t>
-      </w:r>
-    </w:p>
-    <w:p>
-      <w:hyperlink r:id="rId8" w:history="1">
-        <w:r>
-          <w:rPr>
-            <w:rStyle w:val="Hyperlink"/>
-          </w:rPr>
-          <w:t>https://www.wareable.com/wearable-tech/pulse-oximeter-explained-fitbit-garmin-wearables-340</w:t>
-        </w:r>
-      </w:hyperlink>
-      <w:r>
-        <w:t xml:space="preserve"> </w:t>
-      </w:r>
-    </w:p>
-    <w:p>
-      <w:hyperlink r:id="rId9" w:anchor="purpose-and-uses" w:history="1">
-        <w:r>
-          <w:rPr>
-            <w:rStyle w:val="Hyperlink"/>
-          </w:rPr>
-          <w:t>https://www.healthline.com/health/pulse-oximetry#purpose-and-uses</w:t>
-        </w:r>
-      </w:hyperlink>
-      <w:r>
-        <w:t xml:space="preserve"> </w:t>
-      </w:r>
-    </w:p>
-    <w:p>
-      <w:hyperlink r:id="rId10" w:history="1">
-        <w:r>
-          <w:rPr>
-            <w:rStyle w:val="Hyperlink"/>
-          </w:rPr>
-          <w:t>https://en.wikipedia.org/wiki/Pulse_oximetry</w:t>
-        </w:r>
-      </w:hyperlink>
-      <w:r>
-        <w:t xml:space="preserve"> </w:t>
-      </w:r>
-    </w:p>
-    <w:p>
-      <w:hyperlink r:id="rId11" w:history="1">
-        <w:r>
-          <w:rPr>
-            <w:rStyle w:val="Hyperlink"/>
-          </w:rPr>
-          <w:t>https://en.wikipedia.org/wiki/Accelerometer</w:t>
-        </w:r>
-      </w:hyperlink>
-      <w:r>
-        <w:t xml:space="preserve"> </w:t>
-      </w:r>
-    </w:p>
-    <w:p>
-      <w:hyperlink r:id="rId12" w:history="1">
-        <w:r>
-          <w:rPr>
-            <w:rStyle w:val="Hyperlink"/>
-          </w:rPr>
-          <w:t>https://en.wikipedia.org/wiki/Satellite_navigation_device</w:t>
-        </w:r>
-      </w:hyperlink>
-      <w:r>
-        <w:t xml:space="preserve"> </w:t>
-      </w:r>
-    </w:p>
-    <w:p>
-      <w:hyperlink r:id="rId13" w:history="1">
-        <w:r>
-          <w:rPr>
-            <w:rStyle w:val="Hyperlink"/>
-          </w:rPr>
-          <w:t>https://en.wikipedia.org/wiki/GPS_watch</w:t>
-        </w:r>
-      </w:hyperlink>
-      <w:r>
-        <w:t xml:space="preserve"> </w:t>
-      </w:r>
-    </w:p>
-    <w:p>
-      <w:hyperlink r:id="rId14" w:history="1">
-        <w:r>
-          <w:rPr>
-            <w:rStyle w:val="Hyperlink"/>
-          </w:rPr>
-          <w:t>https://www.digitaltrends.com/outdoors/how-gps-watches-work/</w:t>
-        </w:r>
-      </w:hyperlink>
-      <w:r>
-        <w:t xml:space="preserve"> </w:t>
-      </w:r>
-    </w:p>
-    <w:p>
-      <w:hyperlink r:id="rId15" w:history="1">
-        <w:r>
-          <w:rPr>
-            <w:rStyle w:val="Hyperlink"/>
-          </w:rPr>
-          <w:t>https://www.wareable.com/health-and-wellbeing/ecg-heart-rate-monitor-watch-guide-6508</w:t>
-        </w:r>
-      </w:hyperlink>
-      <w:r>
-        <w:t xml:space="preserve"> </w:t>
-      </w:r>
-    </w:p>
-    <w:p>
-      <w:hyperlink r:id="rId16" w:history="1">
-        <w:r>
-          <w:rPr>
-            <w:rStyle w:val="Hyperlink"/>
-          </w:rPr>
-          <w:t>https://en.wikipedia.org/wiki/Ubuntu_Touch</w:t>
-        </w:r>
-      </w:hyperlink>
-    </w:p>
-    <w:p/>
+      <w:r>
+        <w:t>When connected to the smart watch, the charger delivers power to the smart watch’s onboard lithium ion battery.</w:t>
+      </w:r>
+    </w:p>
+    <w:p>
+      <w:pPr>
+        <w:rPr>
+          <w:b/>
+          <w:bCs/>
+        </w:rPr>
+      </w:pPr>
+    </w:p>
+    <w:p>
+      <w:pPr>
+        <w:rPr>
+          <w:b/>
+          <w:bCs/>
+        </w:rPr>
+      </w:pPr>
+    </w:p>
+    <w:p>
+      <w:pPr>
+        <w:rPr>
+          <w:b/>
+          <w:bCs/>
+        </w:rPr>
+      </w:pPr>
+    </w:p>
+    <w:p>
+      <w:pPr>
+        <w:rPr>
+          <w:b/>
+          <w:bCs/>
+        </w:rPr>
+      </w:pPr>
+    </w:p>
+    <w:p>
+      <w:pPr>
+        <w:rPr>
+          <w:b/>
+          <w:bCs/>
+        </w:rPr>
+      </w:pPr>
+    </w:p>
+    <w:p>
+      <w:pPr>
+        <w:rPr>
+          <w:b/>
+          <w:bCs/>
+        </w:rPr>
+      </w:pPr>
+    </w:p>
+    <w:p>
+      <w:pPr>
+        <w:rPr>
+          <w:b/>
+          <w:bCs/>
+        </w:rPr>
+      </w:pPr>
+    </w:p>
+    <w:p>
+      <w:pPr>
+        <w:rPr>
+          <w:b/>
+          <w:bCs/>
+        </w:rPr>
+      </w:pPr>
+    </w:p>
+    <w:p>
+      <w:pPr>
+        <w:rPr>
+          <w:b/>
+          <w:bCs/>
+        </w:rPr>
+      </w:pPr>
+    </w:p>
+    <w:p>
+      <w:pPr>
+        <w:rPr>
+          <w:b/>
+          <w:bCs/>
+        </w:rPr>
+      </w:pPr>
+    </w:p>
+    <w:p>
+      <w:pPr>
+        <w:rPr>
+          <w:b/>
+          <w:bCs/>
+        </w:rPr>
+      </w:pPr>
+    </w:p>
+    <w:p>
+      <w:pPr>
+        <w:rPr>
+          <w:b/>
+          <w:bCs/>
+        </w:rPr>
+      </w:pPr>
+    </w:p>
+    <w:p>
+      <w:pPr>
+        <w:rPr>
+          <w:b/>
+          <w:bCs/>
+        </w:rPr>
+      </w:pPr>
+    </w:p>
+    <w:p>
+      <w:pPr>
+        <w:rPr>
+          <w:b/>
+          <w:bCs/>
+        </w:rPr>
+      </w:pPr>
+    </w:p>
+    <w:p>
+      <w:pPr>
+        <w:rPr>
+          <w:b/>
+          <w:bCs/>
+        </w:rPr>
+      </w:pPr>
+    </w:p>
+    <w:p>
+      <w:pPr>
+        <w:rPr>
+          <w:b/>
+          <w:bCs/>
+        </w:rPr>
+      </w:pPr>
+    </w:p>
     <w:sectPr>
       <w:pgSz w:w="11906" w:h="16838"/>
       <w:pgMar w:top="1440" w:right="1440" w:bottom="1440" w:left="1440" w:header="708" w:footer="708" w:gutter="0"/>
@@ -820,7 +1027,7 @@
   <w:abstractNum w:abstractNumId="0" w15:restartNumberingAfterBreak="0">
     <w:nsid w:val="FFFFFF89"/>
     <w:multiLevelType w:val="singleLevel"/>
-    <w:tmpl w:val="57DE53A4"/>
+    <w:tmpl w:val="D804A7DE"/>
     <w:lvl w:ilvl="0">
       <w:start w:val="1"/>
       <w:numFmt w:val="bullet"/>
@@ -1017,9 +1224,187 @@
     </w:lvl>
   </w:abstractNum>
   <w:abstractNum w:abstractNumId="3" w15:restartNumberingAfterBreak="0">
+    <w:nsid w:val="40F3746A"/>
+    <w:multiLevelType w:val="hybridMultilevel"/>
+    <w:tmpl w:val="1954FC2A"/>
+    <w:lvl w:ilvl="0" w:tplc="0809000F">
+      <w:start w:val="1"/>
+      <w:numFmt w:val="decimal"/>
+      <w:lvlText w:val="%1."/>
+      <w:lvlJc w:val="left"/>
+      <w:pPr>
+        <w:ind w:left="720" w:hanging="360"/>
+      </w:pPr>
+      <w:rPr>
+        <w:rFonts w:hint="default"/>
+      </w:rPr>
+    </w:lvl>
+    <w:lvl w:ilvl="1" w:tplc="08090019" w:tentative="1">
+      <w:start w:val="1"/>
+      <w:numFmt w:val="lowerLetter"/>
+      <w:lvlText w:val="%2."/>
+      <w:lvlJc w:val="left"/>
+      <w:pPr>
+        <w:ind w:left="1440" w:hanging="360"/>
+      </w:pPr>
+    </w:lvl>
+    <w:lvl w:ilvl="2" w:tplc="0809001B" w:tentative="1">
+      <w:start w:val="1"/>
+      <w:numFmt w:val="lowerRoman"/>
+      <w:lvlText w:val="%3."/>
+      <w:lvlJc w:val="right"/>
+      <w:pPr>
+        <w:ind w:left="2160" w:hanging="180"/>
+      </w:pPr>
+    </w:lvl>
+    <w:lvl w:ilvl="3" w:tplc="0809000F" w:tentative="1">
+      <w:start w:val="1"/>
+      <w:numFmt w:val="decimal"/>
+      <w:lvlText w:val="%4."/>
+      <w:lvlJc w:val="left"/>
+      <w:pPr>
+        <w:ind w:left="2880" w:hanging="360"/>
+      </w:pPr>
+    </w:lvl>
+    <w:lvl w:ilvl="4" w:tplc="08090019" w:tentative="1">
+      <w:start w:val="1"/>
+      <w:numFmt w:val="lowerLetter"/>
+      <w:lvlText w:val="%5."/>
+      <w:lvlJc w:val="left"/>
+      <w:pPr>
+        <w:ind w:left="3600" w:hanging="360"/>
+      </w:pPr>
+    </w:lvl>
+    <w:lvl w:ilvl="5" w:tplc="0809001B" w:tentative="1">
+      <w:start w:val="1"/>
+      <w:numFmt w:val="lowerRoman"/>
+      <w:lvlText w:val="%6."/>
+      <w:lvlJc w:val="right"/>
+      <w:pPr>
+        <w:ind w:left="4320" w:hanging="180"/>
+      </w:pPr>
+    </w:lvl>
+    <w:lvl w:ilvl="6" w:tplc="0809000F" w:tentative="1">
+      <w:start w:val="1"/>
+      <w:numFmt w:val="decimal"/>
+      <w:lvlText w:val="%7."/>
+      <w:lvlJc w:val="left"/>
+      <w:pPr>
+        <w:ind w:left="5040" w:hanging="360"/>
+      </w:pPr>
+    </w:lvl>
+    <w:lvl w:ilvl="7" w:tplc="08090019" w:tentative="1">
+      <w:start w:val="1"/>
+      <w:numFmt w:val="lowerLetter"/>
+      <w:lvlText w:val="%8."/>
+      <w:lvlJc w:val="left"/>
+      <w:pPr>
+        <w:ind w:left="5760" w:hanging="360"/>
+      </w:pPr>
+    </w:lvl>
+    <w:lvl w:ilvl="8" w:tplc="0809001B" w:tentative="1">
+      <w:start w:val="1"/>
+      <w:numFmt w:val="lowerRoman"/>
+      <w:lvlText w:val="%9."/>
+      <w:lvlJc w:val="right"/>
+      <w:pPr>
+        <w:ind w:left="6480" w:hanging="180"/>
+      </w:pPr>
+    </w:lvl>
+  </w:abstractNum>
+  <w:abstractNum w:abstractNumId="4" w15:restartNumberingAfterBreak="0">
     <w:nsid w:val="468F2911"/>
     <w:multiLevelType w:val="hybridMultilevel"/>
     <w:tmpl w:val="7B841C22"/>
+    <w:lvl w:ilvl="0" w:tplc="0809000F">
+      <w:start w:val="1"/>
+      <w:numFmt w:val="decimal"/>
+      <w:lvlText w:val="%1."/>
+      <w:lvlJc w:val="left"/>
+      <w:pPr>
+        <w:ind w:left="720" w:hanging="360"/>
+      </w:pPr>
+      <w:rPr>
+        <w:rFonts w:hint="default"/>
+      </w:rPr>
+    </w:lvl>
+    <w:lvl w:ilvl="1" w:tplc="08090019" w:tentative="1">
+      <w:start w:val="1"/>
+      <w:numFmt w:val="lowerLetter"/>
+      <w:lvlText w:val="%2."/>
+      <w:lvlJc w:val="left"/>
+      <w:pPr>
+        <w:ind w:left="1440" w:hanging="360"/>
+      </w:pPr>
+    </w:lvl>
+    <w:lvl w:ilvl="2" w:tplc="0809001B" w:tentative="1">
+      <w:start w:val="1"/>
+      <w:numFmt w:val="lowerRoman"/>
+      <w:lvlText w:val="%3."/>
+      <w:lvlJc w:val="right"/>
+      <w:pPr>
+        <w:ind w:left="2160" w:hanging="180"/>
+      </w:pPr>
+    </w:lvl>
+    <w:lvl w:ilvl="3" w:tplc="0809000F" w:tentative="1">
+      <w:start w:val="1"/>
+      <w:numFmt w:val="decimal"/>
+      <w:lvlText w:val="%4."/>
+      <w:lvlJc w:val="left"/>
+      <w:pPr>
+        <w:ind w:left="2880" w:hanging="360"/>
+      </w:pPr>
+    </w:lvl>
+    <w:lvl w:ilvl="4" w:tplc="08090019" w:tentative="1">
+      <w:start w:val="1"/>
+      <w:numFmt w:val="lowerLetter"/>
+      <w:lvlText w:val="%5."/>
+      <w:lvlJc w:val="left"/>
+      <w:pPr>
+        <w:ind w:left="3600" w:hanging="360"/>
+      </w:pPr>
+    </w:lvl>
+    <w:lvl w:ilvl="5" w:tplc="0809001B" w:tentative="1">
+      <w:start w:val="1"/>
+      <w:numFmt w:val="lowerRoman"/>
+      <w:lvlText w:val="%6."/>
+      <w:lvlJc w:val="right"/>
+      <w:pPr>
+        <w:ind w:left="4320" w:hanging="180"/>
+      </w:pPr>
+    </w:lvl>
+    <w:lvl w:ilvl="6" w:tplc="0809000F" w:tentative="1">
+      <w:start w:val="1"/>
+      <w:numFmt w:val="decimal"/>
+      <w:lvlText w:val="%7."/>
+      <w:lvlJc w:val="left"/>
+      <w:pPr>
+        <w:ind w:left="5040" w:hanging="360"/>
+      </w:pPr>
+    </w:lvl>
+    <w:lvl w:ilvl="7" w:tplc="08090019" w:tentative="1">
+      <w:start w:val="1"/>
+      <w:numFmt w:val="lowerLetter"/>
+      <w:lvlText w:val="%8."/>
+      <w:lvlJc w:val="left"/>
+      <w:pPr>
+        <w:ind w:left="5760" w:hanging="360"/>
+      </w:pPr>
+    </w:lvl>
+    <w:lvl w:ilvl="8" w:tplc="0809001B" w:tentative="1">
+      <w:start w:val="1"/>
+      <w:numFmt w:val="lowerRoman"/>
+      <w:lvlText w:val="%9."/>
+      <w:lvlJc w:val="right"/>
+      <w:pPr>
+        <w:ind w:left="6480" w:hanging="180"/>
+      </w:pPr>
+    </w:lvl>
+  </w:abstractNum>
+  <w:abstractNum w:abstractNumId="5" w15:restartNumberingAfterBreak="0">
+    <w:nsid w:val="4AD338C4"/>
+    <w:multiLevelType w:val="hybridMultilevel"/>
+    <w:tmpl w:val="6540AFBC"/>
     <w:lvl w:ilvl="0" w:tplc="0809000F">
       <w:start w:val="1"/>
       <w:numFmt w:val="decimal"/>
@@ -1112,10 +1497,16 @@
     <w:abstractNumId w:val="2"/>
   </w:num>
   <w:num w:numId="3">
-    <w:abstractNumId w:val="3"/>
+    <w:abstractNumId w:val="4"/>
   </w:num>
   <w:num w:numId="4">
     <w:abstractNumId w:val="1"/>
+  </w:num>
+  <w:num w:numId="5">
+    <w:abstractNumId w:val="5"/>
+  </w:num>
+  <w:num w:numId="6">
+    <w:abstractNumId w:val="3"/>
   </w:num>
 </w:numbering>
 </file>
@@ -1582,6 +1973,36 @@
       <w:contextualSpacing/>
     </w:pPr>
   </w:style>
+  <w:style w:type="paragraph" w:styleId="ListParagraph">
+    <w:name w:val="List Paragraph"/>
+    <w:basedOn w:val="Normal"/>
+    <w:uiPriority w:val="34"/>
+    <w:qFormat/>
+    <w:rsid w:val="00225A03"/>
+    <w:pPr>
+      <w:ind w:left="720"/>
+      <w:contextualSpacing/>
+    </w:pPr>
+  </w:style>
+  <w:style w:type="table" w:styleId="TableGrid">
+    <w:name w:val="Table Grid"/>
+    <w:basedOn w:val="TableNormal"/>
+    <w:uiPriority w:val="39"/>
+    <w:rsid w:val="00225A03"/>
+    <w:pPr>
+      <w:spacing w:after="0" w:line="240" w:lineRule="auto"/>
+    </w:pPr>
+    <w:tblPr>
+      <w:tblBorders>
+        <w:top w:val="single" w:sz="4" w:space="0" w:color="auto"/>
+        <w:left w:val="single" w:sz="4" w:space="0" w:color="auto"/>
+        <w:bottom w:val="single" w:sz="4" w:space="0" w:color="auto"/>
+        <w:right w:val="single" w:sz="4" w:space="0" w:color="auto"/>
+        <w:insideH w:val="single" w:sz="4" w:space="0" w:color="auto"/>
+        <w:insideV w:val="single" w:sz="4" w:space="0" w:color="auto"/>
+      </w:tblBorders>
+    </w:tblPr>
+  </w:style>
 </w:styles>
 </file>
 
@@ -1878,4 +2299,16 @@
     </a:ext>
   </a:extLst>
 </a:theme>
+</file>
+
+<file path=customXml/item1.xml><?xml version="1.0" encoding="utf-8"?>
+<b:Sources xmlns:b="http://schemas.openxmlformats.org/officeDocument/2006/bibliography" xmlns="http://schemas.openxmlformats.org/officeDocument/2006/bibliography" SelectedStyle="\APASixthEditionOfficeOnline.xsl" StyleName="APA" Version="6"/>
+</file>
+
+<file path=customXml/itemProps1.xml><?xml version="1.0" encoding="utf-8"?>
+<ds:datastoreItem xmlns:ds="http://schemas.openxmlformats.org/officeDocument/2006/customXml" ds:itemID="{38D1F4D1-B0B9-4A45-8406-68C5798837A5}">
+  <ds:schemaRefs>
+    <ds:schemaRef ds:uri="http://schemas.openxmlformats.org/officeDocument/2006/bibliography"/>
+  </ds:schemaRefs>
+</ds:datastoreItem>
 </file>
--- a/system_overview/SystemOverview.docx
+++ b/system_overview/SystemOverview.docx
@@ -3,12 +3,10 @@
 <w:document xmlns:wpc="http://schemas.microsoft.com/office/word/2010/wordprocessingCanvas" xmlns:cx="http://schemas.microsoft.com/office/drawing/2014/chartex" xmlns:cx1="http://schemas.microsoft.com/office/drawing/2015/9/8/chartex" xmlns:cx2="http://schemas.microsoft.com/office/drawing/2015/10/21/chartex" xmlns:cx3="http://schemas.microsoft.com/office/drawing/2016/5/9/chartex" xmlns:cx4="http://schemas.microsoft.com/office/drawing/2016/5/10/chartex" xmlns:cx5="http://schemas.microsoft.com/office/drawing/2016/5/11/chartex" xmlns:cx6="http://schemas.microsoft.com/office/drawing/2016/5/12/chartex" xmlns:cx7="http://schemas.microsoft.com/office/drawing/2016/5/13/chartex" xmlns:cx8="http://schemas.microsoft.com/office/drawing/2016/5/14/chartex" xmlns:mc="http://schemas.openxmlformats.org/markup-compatibility/2006" xmlns:aink="http://schemas.microsoft.com/office/drawing/2016/ink" xmlns:am3d="http://schemas.microsoft.com/office/drawing/2017/model3d" xmlns:o="urn:schemas-microsoft-com:office:office" xmlns:r="http://schemas.openxmlformats.org/officeDocument/2006/relationships" xmlns:m="http://schemas.openxmlformats.org/officeDocument/2006/math" xmlns:v="urn:schemas-microsoft-com:vml" xmlns:wp14="http://schemas.microsoft.com/office/word/2010/wordprocessingDrawing" xmlns:wp="http://schemas.openxmlformats.org/drawingml/2006/wordprocessingDrawing" xmlns:w10="urn:schemas-microsoft-com:office:word" xmlns:w="http://schemas.openxmlformats.org/wordprocessingml/2006/main" xmlns:w14="http://schemas.microsoft.com/office/word/2010/wordml" xmlns:w15="http://schemas.microsoft.com/office/word/2012/wordml" xmlns:w16cex="http://schemas.microsoft.com/office/word/2018/wordml/cex" xmlns:w16cid="http://schemas.microsoft.com/office/word/2016/wordml/cid" xmlns:w16="http://schemas.microsoft.com/office/word/2018/wordml" xmlns:w16se="http://schemas.microsoft.com/office/word/2015/wordml/symex" xmlns:wpg="http://schemas.microsoft.com/office/word/2010/wordprocessingGroup" xmlns:wpi="http://schemas.microsoft.com/office/word/2010/wordprocessingInk" xmlns:wne="http://schemas.microsoft.com/office/word/2006/wordml" xmlns:wps="http://schemas.microsoft.com/office/word/2010/wordprocessingShape" mc:Ignorable="w14 w15 w16se w16cid w16 w16cex wp14">
   <w:body>
     <w:p>
-      <w:r>
-        <w:rPr>
-          <w:b/>
-          <w:bCs/>
-          <w:u w:val="single"/>
-        </w:rPr>
+      <w:pPr>
+        <w:pStyle w:val="Heading1"/>
+      </w:pPr>
+      <w:r>
         <w:t>System Overview</w:t>
       </w:r>
     </w:p>
@@ -19,28 +17,10 @@
     </w:p>
     <w:p>
       <w:pPr>
-        <w:rPr>
-          <w:b/>
-          <w:bCs/>
-        </w:rPr>
-      </w:pPr>
-      <w:r>
-        <w:rPr>
-          <w:b/>
-          <w:bCs/>
-        </w:rPr>
+        <w:pStyle w:val="Heading2"/>
+      </w:pPr>
+      <w:r>
         <w:t>Smart Watch</w:t>
-      </w:r>
-    </w:p>
-    <w:p>
-      <w:pPr>
-        <w:pStyle w:val="ListBullet"/>
-      </w:pPr>
-      <w:r>
-        <w:t>Wearable embedded system which includes actuation and sensing</w:t>
-      </w:r>
-      <w:r>
-        <w:t>:</w:t>
       </w:r>
     </w:p>
     <w:p>
@@ -50,18 +30,21 @@
           <w:ilvl w:val="0"/>
           <w:numId w:val="0"/>
         </w:numPr>
-        <w:ind w:left="360"/>
-        <w:rPr>
-          <w:b/>
-          <w:bCs/>
-        </w:rPr>
-      </w:pPr>
-      <w:r>
-        <w:rPr>
-          <w:b/>
-          <w:bCs/>
-        </w:rPr>
-        <w:t>Sensors:</w:t>
+        <w:ind w:left="360" w:hanging="360"/>
+      </w:pPr>
+      <w:r>
+        <w:t>Wearable embedded system which includes actuation and sensing</w:t>
+      </w:r>
+      <w:r>
+        <w:t>:</w:t>
+      </w:r>
+    </w:p>
+    <w:p>
+      <w:pPr>
+        <w:pStyle w:val="Heading3"/>
+      </w:pPr>
+      <w:r>
+        <w:t>Sensors</w:t>
       </w:r>
     </w:p>
     <w:p>
@@ -89,46 +72,10 @@
         <w:t xml:space="preserve"> </w:t>
       </w:r>
       <w:r>
-        <w:t xml:space="preserve">Measures heart rate using photoplethysmography. </w:t>
-      </w:r>
-      <w:r>
-        <w:t xml:space="preserve">Red and green </w:t>
-      </w:r>
-      <w:r>
-        <w:t>LEDs</w:t>
-      </w:r>
-      <w:r>
-        <w:t xml:space="preserve"> at the back of the watch flash at high frequency against the skin. Photodiode sensors measure the reflection of light from the skin</w:t>
+        <w:t>Measures heart rate using photoplethysmography. Red and green LEDs at the back of the watch flash at high frequency against the skin. Photodiode sensors measure the reflection of light from the skin</w:t>
       </w:r>
       <w:r>
         <w:t>. This is measured as an electrical current.</w:t>
-      </w:r>
-    </w:p>
-    <w:p>
-      <w:pPr>
-        <w:pStyle w:val="ListBullet"/>
-        <w:tabs>
-          <w:tab w:val="clear" w:pos="360"/>
-          <w:tab w:val="num" w:pos="720"/>
-        </w:tabs>
-        <w:ind w:left="720"/>
-      </w:pPr>
-      <w:r>
-        <w:rPr>
-          <w:b/>
-          <w:bCs/>
-        </w:rPr>
-        <w:t>3-Axis Accelerometer:</w:t>
-      </w:r>
-      <w:r>
-        <w:rPr>
-          <w:b/>
-          <w:bCs/>
-        </w:rPr>
-        <w:t xml:space="preserve"> </w:t>
-      </w:r>
-      <w:r>
-        <w:t xml:space="preserve">Measured acceleration along 3 axes. Readings are used to detect steps based on arm movement. </w:t>
       </w:r>
     </w:p>
     <w:p>
@@ -146,7 +93,7 @@
           <w:b/>
           <w:bCs/>
         </w:rPr>
-        <w:t>GPS Receiver:</w:t>
+        <w:t>3-Axis Accelerometer:</w:t>
       </w:r>
       <w:r>
         <w:rPr>
@@ -156,34 +103,7 @@
         <w:t xml:space="preserve"> </w:t>
       </w:r>
       <w:r>
-        <w:t>Measures position as longitude and longitude using the process of triangulation.  Readings are used to track the user’s exercise route.</w:t>
-      </w:r>
-    </w:p>
-    <w:p>
-      <w:pPr>
-        <w:pStyle w:val="ListBullet"/>
-        <w:tabs>
-          <w:tab w:val="clear" w:pos="360"/>
-          <w:tab w:val="num" w:pos="720"/>
-        </w:tabs>
-        <w:ind w:left="720"/>
-      </w:pPr>
-      <w:r>
-        <w:rPr>
-          <w:b/>
-          <w:bCs/>
-        </w:rPr>
-        <w:t>Sp02 Sensor:</w:t>
-      </w:r>
-      <w:r>
-        <w:rPr>
-          <w:b/>
-          <w:bCs/>
-        </w:rPr>
-        <w:t xml:space="preserve"> </w:t>
-      </w:r>
-      <w:r>
-        <w:t>Measures blood oxygen level using pulse oximetry (measuring the light absorption of the blood). Readings can be used to detect sleep apnea.</w:t>
+        <w:t xml:space="preserve">Measured acceleration along 3 axes. Readings are used to detect steps based on arm movement. </w:t>
       </w:r>
     </w:p>
     <w:p>
@@ -201,7 +121,7 @@
           <w:b/>
           <w:bCs/>
         </w:rPr>
-        <w:t>ECG:</w:t>
+        <w:t>GPS Receiver:</w:t>
       </w:r>
       <w:r>
         <w:rPr>
@@ -211,64 +131,13 @@
         <w:t xml:space="preserve"> </w:t>
       </w:r>
       <w:r>
-        <w:t>Measures electrical</w:t>
-      </w:r>
-      <w:r>
-        <w:rPr>
-          <w:b/>
-          <w:bCs/>
-        </w:rPr>
-        <w:t xml:space="preserve"> </w:t>
-      </w:r>
-      <w:r>
-        <w:t>signals</w:t>
-      </w:r>
-      <w:r>
-        <w:t xml:space="preserve"> generated by heart pulse. ECG gathers data based on user request for a 30 second window. The gathered data is offboarded and visualised on the user’s mobile device. </w:t>
-      </w:r>
-    </w:p>
-    <w:p>
-      <w:pPr>
-        <w:pStyle w:val="ListBullet"/>
-        <w:numPr>
-          <w:ilvl w:val="0"/>
-          <w:numId w:val="0"/>
-        </w:numPr>
-      </w:pPr>
-    </w:p>
-    <w:p>
-      <w:pPr>
-        <w:pStyle w:val="ListBullet"/>
-        <w:numPr>
-          <w:ilvl w:val="0"/>
-          <w:numId w:val="0"/>
-        </w:numPr>
-        <w:ind w:left="360"/>
-        <w:rPr>
-          <w:b/>
-          <w:bCs/>
-        </w:rPr>
-      </w:pPr>
-      <w:r>
-        <w:rPr>
-          <w:b/>
-          <w:bCs/>
-        </w:rPr>
-        <w:t>Actuator</w:t>
-      </w:r>
-      <w:r>
-        <w:rPr>
-          <w:b/>
-          <w:bCs/>
-        </w:rPr>
-        <w:t>s</w:t>
-      </w:r>
-      <w:r>
-        <w:rPr>
-          <w:b/>
-          <w:bCs/>
-        </w:rPr>
-        <w:t>:</w:t>
+        <w:t xml:space="preserve">Measures position as </w:t>
+      </w:r>
+      <w:r>
+        <w:t>latitude</w:t>
+      </w:r>
+      <w:r>
+        <w:t xml:space="preserve"> and longitude using the process of triangulation.  Readings are used to track the user’s exercise route.</w:t>
       </w:r>
     </w:p>
     <w:p>
@@ -280,24 +149,13 @@
         </w:tabs>
         <w:ind w:left="720"/>
         <w:jc w:val="both"/>
-        <w:rPr>
-          <w:b/>
-          <w:bCs/>
-        </w:rPr>
-      </w:pPr>
-      <w:r>
-        <w:rPr>
-          <w:b/>
-          <w:bCs/>
-        </w:rPr>
-        <w:t>Linear</w:t>
-      </w:r>
-      <w:r>
-        <w:rPr>
-          <w:b/>
-          <w:bCs/>
-        </w:rPr>
-        <w:t xml:space="preserve"> Vibration Motor:</w:t>
+      </w:pPr>
+      <w:r>
+        <w:rPr>
+          <w:b/>
+          <w:bCs/>
+        </w:rPr>
+        <w:t>Sp02 Sensor:</w:t>
       </w:r>
       <w:r>
         <w:rPr>
@@ -307,175 +165,15 @@
         <w:t xml:space="preserve"> </w:t>
       </w:r>
       <w:r>
-        <w:t xml:space="preserve">A DC motor which will vibrate when voltage is applied. This component facilitates alarm notification. </w:t>
-      </w:r>
-    </w:p>
-    <w:p>
-      <w:pPr>
-        <w:pStyle w:val="ListBullet"/>
-        <w:jc w:val="both"/>
-      </w:pPr>
-      <w:r>
-        <w:rPr>
-          <w:b/>
-          <w:bCs/>
-        </w:rPr>
-        <w:t>C</w:t>
-      </w:r>
-      <w:r>
-        <w:rPr>
-          <w:b/>
-          <w:bCs/>
-        </w:rPr>
-        <w:t xml:space="preserve">apacitive </w:t>
-      </w:r>
-      <w:r>
-        <w:rPr>
-          <w:b/>
-          <w:bCs/>
-        </w:rPr>
-        <w:t>T</w:t>
-      </w:r>
-      <w:r>
-        <w:rPr>
-          <w:b/>
-          <w:bCs/>
-        </w:rPr>
-        <w:t>ouch OLED Display</w:t>
-      </w:r>
-      <w:r>
-        <w:rPr>
-          <w:b/>
-          <w:bCs/>
-        </w:rPr>
-        <w:t>:</w:t>
-      </w:r>
-      <w:r>
-        <w:t xml:space="preserve"> </w:t>
-      </w:r>
-      <w:r>
-        <w:t>User input is received</w:t>
-      </w:r>
-      <w:r>
-        <w:t>. The display also provides the user with gathered and computed health information.</w:t>
-      </w:r>
-    </w:p>
-    <w:p>
-      <w:pPr>
-        <w:pStyle w:val="ListBullet"/>
-        <w:jc w:val="both"/>
-      </w:pPr>
-      <w:r>
-        <w:rPr>
-          <w:b/>
-          <w:bCs/>
-        </w:rPr>
-        <w:t>M</w:t>
-      </w:r>
-      <w:r>
-        <w:rPr>
-          <w:b/>
-          <w:bCs/>
-        </w:rPr>
-        <w:t xml:space="preserve">icro SD </w:t>
-      </w:r>
-      <w:r>
-        <w:rPr>
-          <w:b/>
-          <w:bCs/>
-        </w:rPr>
-        <w:t>C</w:t>
-      </w:r>
-      <w:r>
-        <w:rPr>
-          <w:b/>
-          <w:bCs/>
-        </w:rPr>
-        <w:t>ard</w:t>
-      </w:r>
-      <w:r>
-        <w:t>:   Sensor</w:t>
-      </w:r>
-      <w:r>
-        <w:t xml:space="preserve"> readings are stored for a short time duration</w:t>
-      </w:r>
-      <w:r>
-        <w:t>. These readings are visualized via the OLED display, and offboarded via the Bluetooth module periodically.</w:t>
-      </w:r>
-    </w:p>
-    <w:p>
-      <w:pPr>
-        <w:pStyle w:val="ListBullet"/>
-        <w:rPr>
-          <w:b/>
-          <w:bCs/>
-        </w:rPr>
-      </w:pPr>
-      <w:r>
-        <w:rPr>
-          <w:b/>
-          <w:bCs/>
-        </w:rPr>
-        <w:t>Lithium</w:t>
-      </w:r>
-      <w:r>
-        <w:rPr>
-          <w:b/>
-          <w:bCs/>
-        </w:rPr>
-        <w:t xml:space="preserve"> Ion Battery:</w:t>
-      </w:r>
-      <w:r>
-        <w:t xml:space="preserve"> Provides energy storage, which allows the device to be powered while in use.</w:t>
-      </w:r>
-    </w:p>
-    <w:p>
-      <w:pPr>
-        <w:pStyle w:val="ListBullet"/>
-        <w:jc w:val="both"/>
-        <w:rPr>
-          <w:b/>
-          <w:bCs/>
-        </w:rPr>
-      </w:pPr>
-      <w:r>
-        <w:rPr>
-          <w:b/>
-          <w:bCs/>
-        </w:rPr>
-        <w:t>Bluetooth Module:</w:t>
-      </w:r>
-      <w:r>
-        <w:t xml:space="preserve"> Facilitates offboarding of sensor readings to the mobile device. Commands and notifications </w:t>
-      </w:r>
-      <w:r>
-        <w:t xml:space="preserve">from the server/phone </w:t>
-      </w:r>
-      <w:r>
-        <w:t>can also be received via the module.</w:t>
-      </w:r>
-    </w:p>
-    <w:p>
-      <w:pPr>
-        <w:pStyle w:val="ListBullet"/>
-        <w:jc w:val="both"/>
-        <w:rPr>
-          <w:b/>
-          <w:bCs/>
-        </w:rPr>
-      </w:pPr>
-      <w:r>
-        <w:rPr>
-          <w:b/>
-          <w:bCs/>
-        </w:rPr>
-        <w:t>Application Software:</w:t>
-      </w:r>
-      <w:r>
-        <w:t xml:space="preserve"> </w:t>
-      </w:r>
-      <w:r>
-        <w:t>A software application runs on the mobile device which facilitates the following:</w:t>
+        <w:t xml:space="preserve">Measures blood oxygen level using pulse oximetry (measuring the light absorption of the blood). Readings can be used to detect sleep </w:t>
+      </w:r>
+      <w:proofErr w:type="spellStart"/>
+      <w:r>
+        <w:t>apnea</w:t>
+      </w:r>
+      <w:proofErr w:type="spellEnd"/>
+      <w:r>
+        <w:t>.</w:t>
       </w:r>
     </w:p>
     <w:p>
@@ -486,9 +184,57 @@
           <w:tab w:val="num" w:pos="720"/>
         </w:tabs>
         <w:ind w:left="720"/>
-      </w:pPr>
-      <w:r>
-        <w:t>Menu navigation</w:t>
+        <w:jc w:val="both"/>
+      </w:pPr>
+      <w:r>
+        <w:rPr>
+          <w:b/>
+          <w:bCs/>
+        </w:rPr>
+        <w:t>ECG:</w:t>
+      </w:r>
+      <w:r>
+        <w:rPr>
+          <w:b/>
+          <w:bCs/>
+        </w:rPr>
+        <w:t xml:space="preserve"> </w:t>
+      </w:r>
+      <w:r>
+        <w:t>Measures electrical</w:t>
+      </w:r>
+      <w:r>
+        <w:rPr>
+          <w:b/>
+          <w:bCs/>
+        </w:rPr>
+        <w:t xml:space="preserve"> </w:t>
+      </w:r>
+      <w:r>
+        <w:t>signals</w:t>
+      </w:r>
+      <w:r>
+        <w:t xml:space="preserve"> generated by heart pulse. ECG gathers data based on user request for a 30 second window. The gathered data is offboarded and visualised on the user’s mobile device. </w:t>
+      </w:r>
+    </w:p>
+    <w:p>
+      <w:pPr>
+        <w:pStyle w:val="ListBullet"/>
+        <w:numPr>
+          <w:ilvl w:val="0"/>
+          <w:numId w:val="0"/>
+        </w:numPr>
+      </w:pPr>
+    </w:p>
+    <w:p>
+      <w:pPr>
+        <w:pStyle w:val="Heading3"/>
+      </w:pPr>
+      <w:r>
+        <w:t>Actuator</w:t>
+      </w:r>
+      <w:r>
+        <w:t>s</w:t>
       </w:r>
     </w:p>
     <w:p>
@@ -499,12 +245,217 @@
           <w:tab w:val="num" w:pos="720"/>
         </w:tabs>
         <w:ind w:left="720"/>
-      </w:pPr>
-      <w:r>
-        <w:t>Displays time</w:t>
-      </w:r>
-      <w:r>
-        <w:t xml:space="preserve"> &amp; statistics (heart rate, step count, distance travelled, etc.)</w:t>
+        <w:jc w:val="both"/>
+        <w:rPr>
+          <w:b/>
+          <w:bCs/>
+        </w:rPr>
+      </w:pPr>
+      <w:r>
+        <w:rPr>
+          <w:b/>
+          <w:bCs/>
+        </w:rPr>
+        <w:t>Linear</w:t>
+      </w:r>
+      <w:r>
+        <w:rPr>
+          <w:b/>
+          <w:bCs/>
+        </w:rPr>
+        <w:t xml:space="preserve"> Vibration Motor:</w:t>
+      </w:r>
+      <w:r>
+        <w:rPr>
+          <w:b/>
+          <w:bCs/>
+        </w:rPr>
+        <w:t xml:space="preserve"> </w:t>
+      </w:r>
+      <w:r>
+        <w:t xml:space="preserve">A DC motor which will vibrate when voltage is applied. This component facilitates alarm notification. </w:t>
+      </w:r>
+    </w:p>
+    <w:p>
+      <w:pPr>
+        <w:pStyle w:val="Heading3"/>
+      </w:pPr>
+      <w:r>
+        <w:t>Other Components</w:t>
+      </w:r>
+    </w:p>
+    <w:p>
+      <w:pPr>
+        <w:pStyle w:val="ListBullet"/>
+        <w:jc w:val="both"/>
+      </w:pPr>
+      <w:r>
+        <w:rPr>
+          <w:b/>
+          <w:bCs/>
+        </w:rPr>
+        <w:t>OLED Display:</w:t>
+      </w:r>
+      <w:r>
+        <w:t xml:space="preserve"> </w:t>
+      </w:r>
+      <w:r>
+        <w:t xml:space="preserve">The display </w:t>
+      </w:r>
+      <w:r>
+        <w:t>shows the time</w:t>
+      </w:r>
+      <w:r>
+        <w:t>, g</w:t>
+      </w:r>
+      <w:r>
+        <w:t>athered and computed health information</w:t>
+      </w:r>
+      <w:r>
+        <w:t>, etc.</w:t>
+      </w:r>
+    </w:p>
+    <w:p>
+      <w:pPr>
+        <w:pStyle w:val="ListBullet"/>
+        <w:jc w:val="both"/>
+      </w:pPr>
+      <w:r>
+        <w:rPr>
+          <w:b/>
+          <w:bCs/>
+        </w:rPr>
+        <w:t xml:space="preserve">Button A &amp; B: </w:t>
+      </w:r>
+      <w:r>
+        <w:t>The buttons p</w:t>
+      </w:r>
+      <w:r>
+        <w:t>rovide user input</w:t>
+      </w:r>
+      <w:r>
+        <w:t xml:space="preserve"> which allows the user to exercise the logic of the smart watch software application. </w:t>
+      </w:r>
+    </w:p>
+    <w:p>
+      <w:pPr>
+        <w:pStyle w:val="ListBullet"/>
+        <w:jc w:val="both"/>
+      </w:pPr>
+      <w:r>
+        <w:rPr>
+          <w:b/>
+          <w:bCs/>
+        </w:rPr>
+        <w:t>M</w:t>
+      </w:r>
+      <w:r>
+        <w:rPr>
+          <w:b/>
+          <w:bCs/>
+        </w:rPr>
+        <w:t xml:space="preserve">icro SD </w:t>
+      </w:r>
+      <w:r>
+        <w:rPr>
+          <w:b/>
+          <w:bCs/>
+        </w:rPr>
+        <w:t>C</w:t>
+      </w:r>
+      <w:r>
+        <w:rPr>
+          <w:b/>
+          <w:bCs/>
+        </w:rPr>
+        <w:t>ard</w:t>
+      </w:r>
+      <w:r>
+        <w:t>:   Sensor</w:t>
+      </w:r>
+      <w:r>
+        <w:t xml:space="preserve"> readings are stored for a short time duration</w:t>
+      </w:r>
+      <w:r>
+        <w:t>. These readings are visualized via the OLED display, and offboarded via the Bluetooth module periodically.</w:t>
+      </w:r>
+    </w:p>
+    <w:p>
+      <w:pPr>
+        <w:pStyle w:val="ListBullet"/>
+        <w:rPr>
+          <w:b/>
+          <w:bCs/>
+        </w:rPr>
+      </w:pPr>
+      <w:r>
+        <w:rPr>
+          <w:b/>
+          <w:bCs/>
+        </w:rPr>
+        <w:t>Lithium</w:t>
+      </w:r>
+      <w:r>
+        <w:rPr>
+          <w:b/>
+          <w:bCs/>
+        </w:rPr>
+        <w:t xml:space="preserve"> Ion Battery:</w:t>
+      </w:r>
+      <w:r>
+        <w:t xml:space="preserve"> Provides energy storage, which allows the device to be powered while in use.</w:t>
+      </w:r>
+    </w:p>
+    <w:p>
+      <w:pPr>
+        <w:pStyle w:val="ListBullet"/>
+        <w:jc w:val="both"/>
+        <w:rPr>
+          <w:b/>
+          <w:bCs/>
+        </w:rPr>
+      </w:pPr>
+      <w:r>
+        <w:rPr>
+          <w:b/>
+          <w:bCs/>
+        </w:rPr>
+        <w:t>Bluetooth Module:</w:t>
+      </w:r>
+      <w:r>
+        <w:t xml:space="preserve"> Facilitates offboarding of sensor readings to the mobile device. Commands and notifications </w:t>
+      </w:r>
+      <w:r>
+        <w:t xml:space="preserve">from the </w:t>
+      </w:r>
+      <w:r>
+        <w:t>mobile device</w:t>
+      </w:r>
+      <w:r>
+        <w:t xml:space="preserve"> </w:t>
+      </w:r>
+      <w:r>
+        <w:t>can also be received via the module.</w:t>
+      </w:r>
+    </w:p>
+    <w:p>
+      <w:pPr>
+        <w:pStyle w:val="ListBullet"/>
+        <w:jc w:val="both"/>
+        <w:rPr>
+          <w:b/>
+          <w:bCs/>
+        </w:rPr>
+      </w:pPr>
+      <w:r>
+        <w:rPr>
+          <w:b/>
+          <w:bCs/>
+        </w:rPr>
+        <w:t>Application Software:</w:t>
+      </w:r>
+      <w:r>
+        <w:t xml:space="preserve"> A software application runs on the mobile device which facilitates the following:</w:t>
       </w:r>
     </w:p>
     <w:p>
@@ -515,13 +466,9 @@
           <w:tab w:val="num" w:pos="720"/>
         </w:tabs>
         <w:ind w:left="720"/>
-        <w:rPr>
-          <w:b/>
-          <w:bCs/>
-        </w:rPr>
-      </w:pPr>
-      <w:r>
-        <w:t>Set alarms</w:t>
+      </w:pPr>
+      <w:r>
+        <w:t>Menu navigation</w:t>
       </w:r>
     </w:p>
     <w:p>
@@ -532,13 +479,12 @@
           <w:tab w:val="num" w:pos="720"/>
         </w:tabs>
         <w:ind w:left="720"/>
-        <w:rPr>
-          <w:b/>
-          <w:bCs/>
-        </w:rPr>
-      </w:pPr>
-      <w:r>
-        <w:t>Exercise detection &amp; tracking</w:t>
+      </w:pPr>
+      <w:r>
+        <w:t>Displays time</w:t>
+      </w:r>
+      <w:r>
+        <w:t xml:space="preserve"> &amp; statistics (heart rate, step count, distance travelled, etc.)</w:t>
       </w:r>
     </w:p>
     <w:p>
@@ -555,6 +501,40 @@
         </w:rPr>
       </w:pPr>
       <w:r>
+        <w:t>Set alarms</w:t>
+      </w:r>
+    </w:p>
+    <w:p>
+      <w:pPr>
+        <w:pStyle w:val="ListBullet"/>
+        <w:tabs>
+          <w:tab w:val="clear" w:pos="360"/>
+          <w:tab w:val="num" w:pos="720"/>
+        </w:tabs>
+        <w:ind w:left="720"/>
+        <w:rPr>
+          <w:b/>
+          <w:bCs/>
+        </w:rPr>
+      </w:pPr>
+      <w:r>
+        <w:t>Exercise detection &amp; tracking</w:t>
+      </w:r>
+    </w:p>
+    <w:p>
+      <w:pPr>
+        <w:pStyle w:val="ListBullet"/>
+        <w:tabs>
+          <w:tab w:val="clear" w:pos="360"/>
+          <w:tab w:val="num" w:pos="720"/>
+        </w:tabs>
+        <w:ind w:left="720"/>
+        <w:rPr>
+          <w:b/>
+          <w:bCs/>
+        </w:rPr>
+      </w:pPr>
+      <w:r>
         <w:t>Etc.</w:t>
       </w:r>
     </w:p>
@@ -574,20 +554,61 @@
     </w:p>
     <w:p>
       <w:pPr>
-        <w:rPr>
-          <w:b/>
-          <w:bCs/>
-        </w:rPr>
-      </w:pPr>
-      <w:r>
-        <w:rPr>
-          <w:b/>
-          <w:bCs/>
-        </w:rPr>
+        <w:pStyle w:val="ListBullet"/>
+        <w:numPr>
+          <w:ilvl w:val="0"/>
+          <w:numId w:val="0"/>
+        </w:numPr>
+        <w:ind w:left="720"/>
+        <w:rPr>
+          <w:b/>
+          <w:bCs/>
+        </w:rPr>
+      </w:pPr>
+    </w:p>
+    <w:p>
+      <w:pPr>
+        <w:pStyle w:val="ListBullet"/>
+        <w:numPr>
+          <w:ilvl w:val="0"/>
+          <w:numId w:val="0"/>
+        </w:numPr>
+        <w:ind w:left="720"/>
+        <w:rPr>
+          <w:b/>
+          <w:bCs/>
+        </w:rPr>
+      </w:pPr>
+    </w:p>
+    <w:p>
+      <w:pPr>
+        <w:pStyle w:val="ListBullet"/>
+        <w:numPr>
+          <w:ilvl w:val="0"/>
+          <w:numId w:val="0"/>
+        </w:numPr>
+        <w:ind w:left="720"/>
+        <w:rPr>
+          <w:b/>
+          <w:bCs/>
+        </w:rPr>
+      </w:pPr>
+    </w:p>
+    <w:p>
+      <w:pPr>
+        <w:pStyle w:val="Heading2"/>
+      </w:pPr>
+      <w:r>
+        <w:lastRenderedPageBreak/>
         <w:t>Mobile Device</w:t>
       </w:r>
     </w:p>
     <w:p>
+      <w:r>
+        <w:t>The user’s mobile phone / tablet which consists of the following components:</w:t>
+      </w:r>
+    </w:p>
+    <w:p>
       <w:pPr>
         <w:pStyle w:val="ListBullet"/>
         <w:jc w:val="both"/>
@@ -603,22 +624,37 @@
         <w:t>Allows the m</w:t>
       </w:r>
       <w:r>
-        <w:t xml:space="preserve">obile phone or tablet </w:t>
-      </w:r>
-      <w:r>
-        <w:t>to be</w:t>
+        <w:t xml:space="preserve">obile </w:t>
+      </w:r>
+      <w:r>
+        <w:t>device to</w:t>
+      </w:r>
+      <w:r>
+        <w:t xml:space="preserve"> be</w:t>
       </w:r>
       <w:r>
         <w:t xml:space="preserve"> paired with the smart watch</w:t>
       </w:r>
       <w:r>
-        <w:t xml:space="preserve">. Receives offboarded data of gathered data from the watch. </w:t>
-      </w:r>
-      <w:r>
-        <w:t>Commands and notifications from the server/phone</w:t>
-      </w:r>
-      <w:r>
-        <w:t xml:space="preserve"> can also be received via the module.</w:t>
+        <w:t xml:space="preserve">. Receives offboarded data from the watch. Commands and notifications from the </w:t>
+      </w:r>
+      <w:r>
+        <w:t>mobile device</w:t>
+      </w:r>
+      <w:r>
+        <w:t xml:space="preserve"> can also be </w:t>
+      </w:r>
+      <w:r>
+        <w:t>send</w:t>
+      </w:r>
+      <w:r>
+        <w:t xml:space="preserve"> via the module</w:t>
+      </w:r>
+      <w:r>
+        <w:t xml:space="preserve"> to the smart watch</w:t>
+      </w:r>
+      <w:r>
+        <w:t>.</w:t>
       </w:r>
     </w:p>
     <w:p>
@@ -631,10 +667,10 @@
           <w:b/>
           <w:bCs/>
         </w:rPr>
-        <w:t xml:space="preserve">Wifi Module: </w:t>
-      </w:r>
-      <w:r>
-        <w:t xml:space="preserve">Forwards data from smart watch sensors to be stored on the server. Receives notifications from the server. </w:t>
+        <w:t>Long-Term Data Storage:</w:t>
+      </w:r>
+      <w:r>
+        <w:t xml:space="preserve"> Stores the user’s data offboarded from the smart watch. The stored data can be cleared at the request of the user.</w:t>
       </w:r>
     </w:p>
     <w:p>
@@ -647,7 +683,6 @@
           <w:b/>
           <w:bCs/>
         </w:rPr>
-        <w:lastRenderedPageBreak/>
         <w:t xml:space="preserve">Mobile Application: </w:t>
       </w:r>
       <w:r>
@@ -664,7 +699,10 @@
         <w:ind w:left="720"/>
       </w:pPr>
       <w:r>
-        <w:t>Visualization of user data stored on the server</w:t>
+        <w:t xml:space="preserve">Visualization of user data stored on the </w:t>
+      </w:r>
+      <w:r>
+        <w:t>mobile device</w:t>
       </w:r>
       <w:r>
         <w:t xml:space="preserve"> such as:</w:t>
@@ -746,107 +784,6 @@
     </w:p>
     <w:p>
       <w:pPr>
-        <w:rPr>
-          <w:b/>
-          <w:bCs/>
-        </w:rPr>
-      </w:pPr>
-      <w:r>
-        <w:rPr>
-          <w:b/>
-          <w:bCs/>
-        </w:rPr>
-        <w:t xml:space="preserve">Server </w:t>
-      </w:r>
-    </w:p>
-    <w:p>
-      <w:pPr>
-        <w:pStyle w:val="ListBullet"/>
-        <w:jc w:val="both"/>
-      </w:pPr>
-      <w:r>
-        <w:rPr>
-          <w:b/>
-          <w:bCs/>
-        </w:rPr>
-        <w:t xml:space="preserve">Wifi Module: </w:t>
-      </w:r>
-      <w:r>
-        <w:t>Receives data sensor data forwarded from the mobile device. Transmits notifications computed from the server software application based on computations on stored data.</w:t>
-      </w:r>
-    </w:p>
-    <w:p>
-      <w:pPr>
-        <w:pStyle w:val="ListBullet"/>
-        <w:jc w:val="both"/>
-      </w:pPr>
-      <w:r>
-        <w:rPr>
-          <w:b/>
-          <w:bCs/>
-        </w:rPr>
-        <w:t>L</w:t>
-      </w:r>
-      <w:r>
-        <w:rPr>
-          <w:b/>
-          <w:bCs/>
-        </w:rPr>
-        <w:t>ong-</w:t>
-      </w:r>
-      <w:r>
-        <w:rPr>
-          <w:b/>
-          <w:bCs/>
-        </w:rPr>
-        <w:t>T</w:t>
-      </w:r>
-      <w:r>
-        <w:rPr>
-          <w:b/>
-          <w:bCs/>
-        </w:rPr>
-        <w:t xml:space="preserve">erm </w:t>
-      </w:r>
-      <w:r>
-        <w:rPr>
-          <w:b/>
-          <w:bCs/>
-        </w:rPr>
-        <w:t>Data S</w:t>
-      </w:r>
-      <w:r>
-        <w:rPr>
-          <w:b/>
-          <w:bCs/>
-        </w:rPr>
-        <w:t>torage</w:t>
-      </w:r>
-      <w:r>
-        <w:rPr>
-          <w:b/>
-          <w:bCs/>
-        </w:rPr>
-        <w:t>:</w:t>
-      </w:r>
-      <w:r>
-        <w:t xml:space="preserve"> Stores</w:t>
-      </w:r>
-      <w:r>
-        <w:t xml:space="preserve"> the </w:t>
-      </w:r>
-      <w:r>
-        <w:t xml:space="preserve">user’s </w:t>
-      </w:r>
-      <w:r>
-        <w:t>data offboarded from the smart watch</w:t>
-      </w:r>
-      <w:r>
-        <w:t>. The stored data can be cleared at the request of the user.</w:t>
-      </w:r>
-    </w:p>
-    <w:p>
-      <w:pPr>
         <w:pStyle w:val="ListBullet"/>
         <w:numPr>
           <w:ilvl w:val="0"/>
@@ -856,22 +793,19 @@
     </w:p>
     <w:p>
       <w:pPr>
-        <w:rPr>
-          <w:b/>
-          <w:bCs/>
-        </w:rPr>
-      </w:pPr>
-      <w:r>
-        <w:rPr>
-          <w:b/>
-          <w:bCs/>
-        </w:rPr>
+        <w:pStyle w:val="Heading2"/>
+      </w:pPr>
+      <w:r>
         <w:t>Charger</w:t>
       </w:r>
     </w:p>
     <w:p>
       <w:pPr>
         <w:pStyle w:val="ListBullet"/>
+        <w:numPr>
+          <w:ilvl w:val="0"/>
+          <w:numId w:val="0"/>
+        </w:numPr>
         <w:jc w:val="both"/>
       </w:pPr>
       <w:r>
@@ -1910,6 +1844,71 @@
     <w:name w:val="Normal"/>
     <w:qFormat/>
   </w:style>
+  <w:style w:type="paragraph" w:styleId="Heading1">
+    <w:name w:val="heading 1"/>
+    <w:basedOn w:val="Normal"/>
+    <w:next w:val="Normal"/>
+    <w:link w:val="Heading1Char"/>
+    <w:uiPriority w:val="9"/>
+    <w:qFormat/>
+    <w:rsid w:val="00275BB3"/>
+    <w:pPr>
+      <w:keepNext/>
+      <w:keepLines/>
+      <w:spacing w:before="240" w:after="0"/>
+      <w:outlineLvl w:val="0"/>
+    </w:pPr>
+    <w:rPr>
+      <w:rFonts w:asciiTheme="majorHAnsi" w:eastAsiaTheme="majorEastAsia" w:hAnsiTheme="majorHAnsi" w:cstheme="majorBidi"/>
+      <w:color w:val="2F5496" w:themeColor="accent1" w:themeShade="BF"/>
+      <w:sz w:val="32"/>
+      <w:szCs w:val="32"/>
+    </w:rPr>
+  </w:style>
+  <w:style w:type="paragraph" w:styleId="Heading2">
+    <w:name w:val="heading 2"/>
+    <w:basedOn w:val="Normal"/>
+    <w:next w:val="Normal"/>
+    <w:link w:val="Heading2Char"/>
+    <w:uiPriority w:val="9"/>
+    <w:unhideWhenUsed/>
+    <w:qFormat/>
+    <w:rsid w:val="00275BB3"/>
+    <w:pPr>
+      <w:keepNext/>
+      <w:keepLines/>
+      <w:spacing w:before="40" w:after="0"/>
+      <w:outlineLvl w:val="1"/>
+    </w:pPr>
+    <w:rPr>
+      <w:rFonts w:asciiTheme="majorHAnsi" w:eastAsiaTheme="majorEastAsia" w:hAnsiTheme="majorHAnsi" w:cstheme="majorBidi"/>
+      <w:color w:val="2F5496" w:themeColor="accent1" w:themeShade="BF"/>
+      <w:sz w:val="26"/>
+      <w:szCs w:val="26"/>
+    </w:rPr>
+  </w:style>
+  <w:style w:type="paragraph" w:styleId="Heading3">
+    <w:name w:val="heading 3"/>
+    <w:basedOn w:val="Normal"/>
+    <w:next w:val="Normal"/>
+    <w:link w:val="Heading3Char"/>
+    <w:uiPriority w:val="9"/>
+    <w:unhideWhenUsed/>
+    <w:qFormat/>
+    <w:rsid w:val="00275BB3"/>
+    <w:pPr>
+      <w:keepNext/>
+      <w:keepLines/>
+      <w:spacing w:before="40" w:after="0"/>
+      <w:outlineLvl w:val="2"/>
+    </w:pPr>
+    <w:rPr>
+      <w:rFonts w:asciiTheme="majorHAnsi" w:eastAsiaTheme="majorEastAsia" w:hAnsiTheme="majorHAnsi" w:cstheme="majorBidi"/>
+      <w:color w:val="1F3763" w:themeColor="accent1" w:themeShade="7F"/>
+      <w:sz w:val="24"/>
+      <w:szCs w:val="24"/>
+    </w:rPr>
+  </w:style>
   <w:style w:type="character" w:default="1" w:styleId="DefaultParagraphFont">
     <w:name w:val="Default Paragraph Font"/>
     <w:uiPriority w:val="1"/>
@@ -2002,6 +2001,45 @@
         <w:insideV w:val="single" w:sz="4" w:space="0" w:color="auto"/>
       </w:tblBorders>
     </w:tblPr>
+  </w:style>
+  <w:style w:type="character" w:customStyle="1" w:styleId="Heading1Char">
+    <w:name w:val="Heading 1 Char"/>
+    <w:basedOn w:val="DefaultParagraphFont"/>
+    <w:link w:val="Heading1"/>
+    <w:uiPriority w:val="9"/>
+    <w:rsid w:val="00275BB3"/>
+    <w:rPr>
+      <w:rFonts w:asciiTheme="majorHAnsi" w:eastAsiaTheme="majorEastAsia" w:hAnsiTheme="majorHAnsi" w:cstheme="majorBidi"/>
+      <w:color w:val="2F5496" w:themeColor="accent1" w:themeShade="BF"/>
+      <w:sz w:val="32"/>
+      <w:szCs w:val="32"/>
+    </w:rPr>
+  </w:style>
+  <w:style w:type="character" w:customStyle="1" w:styleId="Heading2Char">
+    <w:name w:val="Heading 2 Char"/>
+    <w:basedOn w:val="DefaultParagraphFont"/>
+    <w:link w:val="Heading2"/>
+    <w:uiPriority w:val="9"/>
+    <w:rsid w:val="00275BB3"/>
+    <w:rPr>
+      <w:rFonts w:asciiTheme="majorHAnsi" w:eastAsiaTheme="majorEastAsia" w:hAnsiTheme="majorHAnsi" w:cstheme="majorBidi"/>
+      <w:color w:val="2F5496" w:themeColor="accent1" w:themeShade="BF"/>
+      <w:sz w:val="26"/>
+      <w:szCs w:val="26"/>
+    </w:rPr>
+  </w:style>
+  <w:style w:type="character" w:customStyle="1" w:styleId="Heading3Char">
+    <w:name w:val="Heading 3 Char"/>
+    <w:basedOn w:val="DefaultParagraphFont"/>
+    <w:link w:val="Heading3"/>
+    <w:uiPriority w:val="9"/>
+    <w:rsid w:val="00275BB3"/>
+    <w:rPr>
+      <w:rFonts w:asciiTheme="majorHAnsi" w:eastAsiaTheme="majorEastAsia" w:hAnsiTheme="majorHAnsi" w:cstheme="majorBidi"/>
+      <w:color w:val="1F3763" w:themeColor="accent1" w:themeShade="7F"/>
+      <w:sz w:val="24"/>
+      <w:szCs w:val="24"/>
+    </w:rPr>
   </w:style>
 </w:styles>
 </file>
